--- a/Записка/Глава 3. Функциональное проектирование.docx
+++ b/Записка/Глава 3. Функциональное проектирование.docx
@@ -1,6 +1,6 @@
 
 <file path=word/document.xml><?xml version="1.0" encoding="utf-8"?>
-<w:document xmlns:wpc="http://schemas.microsoft.com/office/word/2010/wordprocessingCanvas" xmlns:mc="http://schemas.openxmlformats.org/markup-compatibility/2006" xmlns:o="urn:schemas-microsoft-com:office:office" xmlns:r="http://schemas.openxmlformats.org/officeDocument/2006/relationships" xmlns:m="http://schemas.openxmlformats.org/officeDocument/2006/math" xmlns:v="urn:schemas-microsoft-com:vml" xmlns:wp14="http://schemas.microsoft.com/office/word/2010/wordprocessingDrawing" xmlns:wp="http://schemas.openxmlformats.org/drawingml/2006/wordprocessingDrawing" xmlns:w10="urn:schemas-microsoft-com:office:word" xmlns:w="http://schemas.openxmlformats.org/wordprocessingml/2006/main" xmlns:w14="http://schemas.microsoft.com/office/word/2010/wordml" xmlns:w15="http://schemas.microsoft.com/office/word/2012/wordml" xmlns:wpg="http://schemas.microsoft.com/office/word/2010/wordprocessingGroup" xmlns:wpi="http://schemas.microsoft.com/office/word/2010/wordprocessingInk" xmlns:wne="http://schemas.microsoft.com/office/word/2006/wordml" xmlns:wps="http://schemas.microsoft.com/office/word/2010/wordprocessingShape" mc:Ignorable="w14 w15 wp14">
+<w:document xmlns:wpc="http://schemas.microsoft.com/office/word/2010/wordprocessingCanvas" xmlns:cx="http://schemas.microsoft.com/office/drawing/2014/chartex" xmlns:cx1="http://schemas.microsoft.com/office/drawing/2015/9/8/chartex" xmlns:cx2="http://schemas.microsoft.com/office/drawing/2015/10/21/chartex" xmlns:cx3="http://schemas.microsoft.com/office/drawing/2016/5/9/chartex" xmlns:cx4="http://schemas.microsoft.com/office/drawing/2016/5/10/chartex" xmlns:cx5="http://schemas.microsoft.com/office/drawing/2016/5/11/chartex" xmlns:cx6="http://schemas.microsoft.com/office/drawing/2016/5/12/chartex" xmlns:cx7="http://schemas.microsoft.com/office/drawing/2016/5/13/chartex" xmlns:cx8="http://schemas.microsoft.com/office/drawing/2016/5/14/chartex" xmlns:mc="http://schemas.openxmlformats.org/markup-compatibility/2006" xmlns:o="urn:schemas-microsoft-com:office:office" xmlns:r="http://schemas.openxmlformats.org/officeDocument/2006/relationships" xmlns:m="http://schemas.openxmlformats.org/officeDocument/2006/math" xmlns:v="urn:schemas-microsoft-com:vml" xmlns:wp14="http://schemas.microsoft.com/office/word/2010/wordprocessingDrawing" xmlns:wp="http://schemas.openxmlformats.org/drawingml/2006/wordprocessingDrawing" xmlns:w10="urn:schemas-microsoft-com:office:word" xmlns:w="http://schemas.openxmlformats.org/wordprocessingml/2006/main" xmlns:w14="http://schemas.microsoft.com/office/word/2010/wordml" xmlns:w15="http://schemas.microsoft.com/office/word/2012/wordml" xmlns:w16se="http://schemas.microsoft.com/office/word/2015/wordml/symex" xmlns:wpg="http://schemas.microsoft.com/office/word/2010/wordprocessingGroup" xmlns:wpi="http://schemas.microsoft.com/office/word/2010/wordprocessingInk" xmlns:wne="http://schemas.microsoft.com/office/word/2006/wordml" xmlns:wps="http://schemas.microsoft.com/office/word/2010/wordprocessingShape" mc:Ignorable="w14 w15 w16se wp14">
   <w:body>
     <w:p>
       <w:pPr>
@@ -158,16 +158,7 @@
           <w:szCs w:val="28"/>
           <w:lang w:val="ru-RU"/>
         </w:rPr>
-        <w:t xml:space="preserve">Модуль аутентификации необходим для входа пользователей в </w:t>
-      </w:r>
-      <w:r>
-        <w:rPr>
-          <w:rFonts w:ascii="Times New Roman" w:hAnsi="Times New Roman"/>
-          <w:sz w:val="28"/>
-          <w:szCs w:val="28"/>
-          <w:lang w:val="ru-RU"/>
-        </w:rPr>
-        <w:t>систему. Аутентификация производится по логину и паролю, введенными пользователем. Так же данный модуль занимается управлением пользователями системы: регистрацией, обновлением профиля, удалением пользователей.</w:t>
+        <w:t>Модуль аутентификации необходим для входа пользователей в систему. Аутентификация производится по логину и паролю, введенными пользователем. Так же данный модуль занимается управлением пользователями системы: регистрацией, обновлением профиля, удалением пользователей.</w:t>
       </w:r>
     </w:p>
     <w:p>
@@ -189,16 +180,7 @@
           <w:szCs w:val="28"/>
           <w:lang w:val="ru-RU"/>
         </w:rPr>
-        <w:t>Данный модуль реализуется с использованием мо</w:t>
-      </w:r>
-      <w:r>
-        <w:rPr>
-          <w:rFonts w:ascii="Times New Roman" w:hAnsi="Times New Roman"/>
-          <w:sz w:val="28"/>
-          <w:szCs w:val="28"/>
-          <w:lang w:val="ru-RU"/>
-        </w:rPr>
-        <w:t xml:space="preserve">дуля </w:t>
+        <w:t xml:space="preserve">Данный модуль реализуется с использованием модуля </w:t>
       </w:r>
       <w:r>
         <w:rPr>
@@ -375,25 +357,7 @@
           <w:szCs w:val="28"/>
           <w:lang w:val="ru-RU"/>
         </w:rPr>
-        <w:t>является</w:t>
-      </w:r>
-      <w:r>
-        <w:rPr>
-          <w:rFonts w:ascii="Times New Roman" w:hAnsi="Times New Roman"/>
-          <w:sz w:val="28"/>
-          <w:szCs w:val="28"/>
-          <w:lang w:val="ru-RU"/>
-        </w:rPr>
-        <w:t xml:space="preserve"> реализац</w:t>
-      </w:r>
-      <w:r>
-        <w:rPr>
-          <w:rFonts w:ascii="Times New Roman" w:hAnsi="Times New Roman"/>
-          <w:sz w:val="28"/>
-          <w:szCs w:val="28"/>
-          <w:lang w:val="ru-RU"/>
-        </w:rPr>
-        <w:t xml:space="preserve">ией интерфейса </w:t>
+        <w:t xml:space="preserve">является реализацией интерфейса </w:t>
       </w:r>
       <w:r>
         <w:rPr>
@@ -506,25 +470,7 @@
           <w:szCs w:val="28"/>
           <w:lang w:val="ru-RU"/>
         </w:rPr>
-        <w:t xml:space="preserve"> в случае успешной аутентификации или выбрасывает исключение </w:t>
-      </w:r>
-      <w:r>
-        <w:rPr>
-          <w:rFonts w:ascii="Times New Roman" w:hAnsi="Times New Roman"/>
-          <w:sz w:val="28"/>
-          <w:szCs w:val="28"/>
-          <w:lang w:val="ru-RU"/>
-        </w:rPr>
-        <w:t>если, пользователя с таким именем не</w:t>
-      </w:r>
-      <w:r>
-        <w:rPr>
-          <w:rFonts w:ascii="Times New Roman" w:hAnsi="Times New Roman"/>
-          <w:sz w:val="28"/>
-          <w:szCs w:val="28"/>
-          <w:lang w:val="ru-RU"/>
-        </w:rPr>
-        <w:t xml:space="preserve"> существует. Данный метод в свою очередь обращается к методу </w:t>
+        <w:t xml:space="preserve"> в случае успешной аутентификации или выбрасывает исключение если, пользователя с таким именем не существует. Данный метод в свою очередь обращается к методу </w:t>
       </w:r>
       <w:r>
         <w:rPr>
@@ -578,7 +524,25 @@
           <w:szCs w:val="28"/>
           <w:lang w:val="ru-RU"/>
         </w:rPr>
-        <w:t xml:space="preserve">, если пользователь найден или, </w:t>
+        <w:t>, если пользователь найден</w:t>
+      </w:r>
+      <w:r>
+        <w:rPr>
+          <w:rFonts w:ascii="Times New Roman" w:hAnsi="Times New Roman"/>
+          <w:sz w:val="28"/>
+          <w:szCs w:val="28"/>
+          <w:lang w:val="ru-RU"/>
+        </w:rPr>
+        <w:t>,</w:t>
+      </w:r>
+      <w:r>
+        <w:rPr>
+          <w:rFonts w:ascii="Times New Roman" w:hAnsi="Times New Roman"/>
+          <w:sz w:val="28"/>
+          <w:szCs w:val="28"/>
+          <w:lang w:val="ru-RU"/>
+        </w:rPr>
+        <w:t xml:space="preserve"> или </w:t>
       </w:r>
       <w:r>
         <w:rPr>
@@ -625,17 +589,7 @@
           <w:sz w:val="28"/>
           <w:szCs w:val="28"/>
         </w:rPr>
-        <w:t>SecurityConf</w:t>
-      </w:r>
-      <w:r>
-        <w:rPr>
-          <w:rFonts w:ascii="Times New Roman" w:hAnsi="Times New Roman"/>
-          <w:i/>
-          <w:iCs/>
-          <w:sz w:val="28"/>
-          <w:szCs w:val="28"/>
-        </w:rPr>
-        <w:t>iguration</w:t>
+        <w:t>SecurityConfiguration</w:t>
       </w:r>
       <w:r>
         <w:rPr>
@@ -648,14 +602,31 @@
         </w:rPr>
         <w:t xml:space="preserve"> </w:t>
       </w:r>
-      <w:r>
-        <w:rPr>
-          <w:rFonts w:ascii="Times New Roman" w:hAnsi="Times New Roman"/>
-          <w:sz w:val="28"/>
-          <w:szCs w:val="28"/>
-          <w:lang w:val="ru-RU"/>
-        </w:rPr>
-        <w:t xml:space="preserve">является местом для настройки процесса аутентификации. Класс унаследован от класса </w:t>
+      <w:commentRangeStart w:id="0"/>
+      <w:r>
+        <w:rPr>
+          <w:rFonts w:ascii="Times New Roman" w:hAnsi="Times New Roman"/>
+          <w:sz w:val="28"/>
+          <w:szCs w:val="28"/>
+          <w:lang w:val="ru-RU"/>
+        </w:rPr>
+        <w:t xml:space="preserve">является </w:t>
+      </w:r>
+      <w:commentRangeEnd w:id="0"/>
+      <w:r>
+        <w:rPr>
+          <w:rStyle w:val="a4"/>
+        </w:rPr>
+        <w:commentReference w:id="0"/>
+      </w:r>
+      <w:r>
+        <w:rPr>
+          <w:rFonts w:ascii="Times New Roman" w:hAnsi="Times New Roman"/>
+          <w:sz w:val="28"/>
+          <w:szCs w:val="28"/>
+          <w:lang w:val="ru-RU"/>
+        </w:rPr>
+        <w:t xml:space="preserve">местом для настройки процесса аутентификации. Класс унаследован от класса </w:t>
       </w:r>
       <w:r>
         <w:rPr>
@@ -870,16 +841,7 @@
           <w:szCs w:val="28"/>
           <w:lang w:val="ru-RU"/>
         </w:rPr>
-        <w:t>содержит в себе имя пользов</w:t>
-      </w:r>
-      <w:r>
-        <w:rPr>
-          <w:rFonts w:ascii="Times New Roman" w:hAnsi="Times New Roman"/>
-          <w:sz w:val="28"/>
-          <w:szCs w:val="28"/>
-          <w:lang w:val="ru-RU"/>
-        </w:rPr>
-        <w:t xml:space="preserve">ателя, а параметр </w:t>
+        <w:t xml:space="preserve">содержит в себе имя пользователя, а параметр </w:t>
       </w:r>
       <w:r>
         <w:rPr>
@@ -1261,18 +1223,7 @@
           <w:szCs w:val="28"/>
           <w:shd w:val="clear" w:color="auto" w:fill="FFFFFF"/>
         </w:rPr>
-        <w:t>usernamePar</w:t>
-      </w:r>
-      <w:r>
-        <w:rPr>
-          <w:rFonts w:ascii="Times New Roman" w:hAnsi="Times New Roman"/>
-          <w:i/>
-          <w:iCs/>
-          <w:sz w:val="28"/>
-          <w:szCs w:val="28"/>
-          <w:shd w:val="clear" w:color="auto" w:fill="FFFFFF"/>
-        </w:rPr>
-        <w:t>ameter("username").</w:t>
+        <w:t>usernameParameter("username").</w:t>
       </w:r>
     </w:p>
     <w:p>
@@ -1581,16 +1532,7 @@
           <w:szCs w:val="24"/>
           <w:shd w:val="clear" w:color="auto" w:fill="FFFFFF"/>
         </w:rPr>
-        <w:t>protected void configure(</w:t>
-      </w:r>
-      <w:r>
-        <w:rPr>
-          <w:rFonts w:ascii="Times New Roman" w:hAnsi="Times New Roman"/>
-          <w:sz w:val="24"/>
-          <w:szCs w:val="24"/>
-          <w:shd w:val="clear" w:color="auto" w:fill="FFFFFF"/>
-        </w:rPr>
-        <w:t xml:space="preserve">AuthenticationManagerBuilder auth) throws Exception </w:t>
+        <w:t xml:space="preserve">protected void configure(AuthenticationManagerBuilder auth) throws Exception </w:t>
       </w:r>
       <w:r>
         <w:rPr>
@@ -1696,6 +1638,7 @@
           <w:sz w:val="28"/>
           <w:szCs w:val="28"/>
           <w:shd w:val="clear" w:color="auto" w:fill="FFFFFF"/>
+          <w:lang w:val="ru-RU"/>
         </w:rPr>
         <w:t>3</w:t>
       </w:r>
@@ -1707,17 +1650,7 @@
           <w:shd w:val="clear" w:color="auto" w:fill="FFFFFF"/>
           <w:lang w:val="ru-RU"/>
         </w:rPr>
-        <w:t>.2 –</w:t>
-      </w:r>
-      <w:r>
-        <w:rPr>
-          <w:rFonts w:ascii="Times New Roman" w:hAnsi="Times New Roman"/>
-          <w:sz w:val="28"/>
-          <w:szCs w:val="28"/>
-          <w:shd w:val="clear" w:color="auto" w:fill="FFFFFF"/>
-          <w:lang w:val="ru-RU"/>
-        </w:rPr>
-        <w:t xml:space="preserve"> Метод </w:t>
+        <w:t xml:space="preserve">.2 – Метод </w:t>
       </w:r>
       <w:r>
         <w:rPr>
@@ -1729,18 +1662,6 @@
           <w:shd w:val="clear" w:color="auto" w:fill="FFFFFF"/>
         </w:rPr>
         <w:t>configure</w:t>
-      </w:r>
-      <w:r>
-        <w:rPr>
-          <w:rFonts w:ascii="Times New Roman" w:hAnsi="Times New Roman"/>
-          <w:i/>
-          <w:iCs/>
-          <w:sz w:val="28"/>
-          <w:szCs w:val="28"/>
-          <w:shd w:val="clear" w:color="auto" w:fill="FFFFFF"/>
-          <w:lang w:val="ru-RU"/>
-        </w:rPr>
-        <w:t>.</w:t>
       </w:r>
     </w:p>
     <w:p>
@@ -1967,7 +1888,7 @@
                     </pic:cNvPicPr>
                   </pic:nvPicPr>
                   <pic:blipFill>
-                    <a:blip r:embed="rId7"/>
+                    <a:blip r:embed="rId9"/>
                     <a:stretch>
                       <a:fillRect/>
                     </a:stretch>
@@ -2081,17 +2002,7 @@
           <w:shd w:val="clear" w:color="auto" w:fill="FFFFFF"/>
           <w:lang w:val="ru-RU"/>
         </w:rPr>
-        <w:t>Так же в</w:t>
-      </w:r>
-      <w:r>
-        <w:rPr>
-          <w:rFonts w:ascii="Times New Roman" w:hAnsi="Times New Roman"/>
-          <w:sz w:val="28"/>
-          <w:szCs w:val="28"/>
-          <w:shd w:val="clear" w:color="auto" w:fill="FFFFFF"/>
-          <w:lang w:val="ru-RU"/>
-        </w:rPr>
-        <w:t xml:space="preserve"> данном модуле реализуется так называемая функция «</w:t>
+        <w:t>Так же в данном модуле реализуется так называемая функция «</w:t>
       </w:r>
       <w:r>
         <w:rPr>
@@ -2129,7 +2040,36 @@
           <w:shd w:val="clear" w:color="auto" w:fill="FFFFFF"/>
           <w:lang w:val="ru-RU"/>
         </w:rPr>
-        <w:t xml:space="preserve">», которая позволяет пользователю не авторизовываться каждый раз при входе в приложение, посредством сохранения ключа авторизации в </w:t>
+        <w:t>», которая позволяет пользователю не авторизовываться каждый раз при входе в приложение</w:t>
+      </w:r>
+      <w:commentRangeStart w:id="1"/>
+      <w:r>
+        <w:rPr>
+          <w:rFonts w:ascii="Times New Roman" w:hAnsi="Times New Roman"/>
+          <w:sz w:val="28"/>
+          <w:szCs w:val="28"/>
+          <w:shd w:val="clear" w:color="auto" w:fill="FFFFFF"/>
+          <w:lang w:val="ru-RU"/>
+        </w:rPr>
+        <w:t xml:space="preserve">, посредством </w:t>
+      </w:r>
+      <w:commentRangeEnd w:id="1"/>
+      <w:r>
+        <w:rPr>
+          <w:rStyle w:val="a4"/>
+          <w:rFonts w:ascii="Liberation Serif" w:eastAsia="DejaVu Sans" w:hAnsi="Liberation Serif" w:cs="DejaVu Sans"/>
+        </w:rPr>
+        <w:commentReference w:id="1"/>
+      </w:r>
+      <w:r>
+        <w:rPr>
+          <w:rFonts w:ascii="Times New Roman" w:hAnsi="Times New Roman"/>
+          <w:sz w:val="28"/>
+          <w:szCs w:val="28"/>
+          <w:shd w:val="clear" w:color="auto" w:fill="FFFFFF"/>
+          <w:lang w:val="ru-RU"/>
+        </w:rPr>
+        <w:t xml:space="preserve">сохранения ключа авторизации в </w:t>
       </w:r>
       <w:r>
         <w:rPr>
@@ -2262,14 +2202,16 @@
           <w:sz w:val="28"/>
           <w:szCs w:val="28"/>
           <w:highlight w:val="white"/>
-        </w:rPr>
-      </w:pPr>
-      <w:r>
-        <w:rPr>
-          <w:rFonts w:ascii="Times New Roman" w:hAnsi="Times New Roman"/>
-          <w:sz w:val="28"/>
-          <w:szCs w:val="28"/>
-          <w:shd w:val="clear" w:color="auto" w:fill="FFFFFF"/>
+          <w:lang w:val="ru-RU"/>
+        </w:rPr>
+      </w:pPr>
+      <w:r>
+        <w:rPr>
+          <w:rFonts w:ascii="Times New Roman" w:hAnsi="Times New Roman"/>
+          <w:sz w:val="28"/>
+          <w:szCs w:val="28"/>
+          <w:shd w:val="clear" w:color="auto" w:fill="FFFFFF"/>
+          <w:lang w:val="ru-RU"/>
         </w:rPr>
         <w:t>&lt;</w:t>
       </w:r>
@@ -2288,6 +2230,7 @@
           <w:sz w:val="28"/>
           <w:szCs w:val="28"/>
           <w:shd w:val="clear" w:color="auto" w:fill="FFFFFF"/>
+          <w:lang w:val="ru-RU"/>
         </w:rPr>
         <w:t>&gt;</w:t>
       </w:r>
@@ -2310,6 +2253,7 @@
           <w:sz w:val="28"/>
           <w:szCs w:val="28"/>
           <w:shd w:val="clear" w:color="auto" w:fill="FFFFFF"/>
+          <w:lang w:val="ru-RU"/>
         </w:rPr>
         <w:tab/>
       </w:r>
@@ -2319,6 +2263,7 @@
           <w:sz w:val="28"/>
           <w:szCs w:val="28"/>
           <w:shd w:val="clear" w:color="auto" w:fill="FFFFFF"/>
+          <w:lang w:val="ru-RU"/>
         </w:rPr>
         <w:tab/>
       </w:r>
@@ -2361,16 +2306,7 @@
           <w:shd w:val="clear" w:color="auto" w:fill="FFFFFF"/>
         </w:rPr>
         <w:tab/>
-        <w:t>&lt;artifactId&gt;spring-boot-starter-security&lt;/</w:t>
-      </w:r>
-      <w:r>
-        <w:rPr>
-          <w:rFonts w:ascii="Times New Roman" w:hAnsi="Times New Roman"/>
-          <w:sz w:val="28"/>
-          <w:szCs w:val="28"/>
-          <w:shd w:val="clear" w:color="auto" w:fill="FFFFFF"/>
-        </w:rPr>
-        <w:t>artifactId&gt;</w:t>
+        <w:t>&lt;artifactId&gt;spring-boot-starter-security&lt;/artifactId&gt;</w:t>
       </w:r>
     </w:p>
     <w:p>
@@ -2554,17 +2490,7 @@
           <w:shd w:val="clear" w:color="auto" w:fill="FFFFFF"/>
           <w:lang w:val="ru-RU"/>
         </w:rPr>
-        <w:t>) и удале</w:t>
-      </w:r>
-      <w:r>
-        <w:rPr>
-          <w:rFonts w:ascii="Times New Roman" w:hAnsi="Times New Roman"/>
-          <w:sz w:val="28"/>
-          <w:szCs w:val="28"/>
-          <w:shd w:val="clear" w:color="auto" w:fill="FFFFFF"/>
-          <w:lang w:val="ru-RU"/>
-        </w:rPr>
-        <w:t xml:space="preserve">ние пользователя. Для реализации данного функционала используются классы классы: </w:t>
+        <w:t xml:space="preserve">) и удаление пользователя. Для реализации данного функционала используются классы классы: </w:t>
       </w:r>
       <w:r>
         <w:rPr>
@@ -2793,6 +2719,7 @@
           <w:sz w:val="28"/>
           <w:szCs w:val="28"/>
           <w:shd w:val="clear" w:color="auto" w:fill="FFFFFF"/>
+          <w:lang w:val="ru-RU"/>
         </w:rPr>
         <w:t xml:space="preserve"> </w:t>
       </w:r>
@@ -2813,6 +2740,7 @@
           <w:sz w:val="28"/>
           <w:szCs w:val="28"/>
           <w:shd w:val="clear" w:color="auto" w:fill="FFFFFF"/>
+          <w:lang w:val="ru-RU"/>
         </w:rPr>
         <w:t xml:space="preserve"> </w:t>
       </w:r>
@@ -2832,6 +2760,7 @@
           <w:sz w:val="28"/>
           <w:szCs w:val="28"/>
           <w:shd w:val="clear" w:color="auto" w:fill="FFFFFF"/>
+          <w:lang w:val="ru-RU"/>
         </w:rPr>
         <w:t xml:space="preserve"> </w:t>
       </w:r>
@@ -2851,6 +2780,7 @@
           <w:sz w:val="28"/>
           <w:szCs w:val="28"/>
           <w:shd w:val="clear" w:color="auto" w:fill="FFFFFF"/>
+          <w:lang w:val="ru-RU"/>
         </w:rPr>
         <w:t xml:space="preserve"> </w:t>
       </w:r>
@@ -2870,6 +2800,7 @@
           <w:sz w:val="28"/>
           <w:szCs w:val="28"/>
           <w:shd w:val="clear" w:color="auto" w:fill="FFFFFF"/>
+          <w:lang w:val="ru-RU"/>
         </w:rPr>
         <w:t xml:space="preserve"> </w:t>
       </w:r>
@@ -2889,6 +2820,7 @@
           <w:sz w:val="28"/>
           <w:szCs w:val="28"/>
           <w:shd w:val="clear" w:color="auto" w:fill="FFFFFF"/>
+          <w:lang w:val="ru-RU"/>
         </w:rPr>
         <w:t xml:space="preserve">: </w:t>
       </w:r>
@@ -2908,6 +2840,7 @@
           <w:sz w:val="28"/>
           <w:szCs w:val="28"/>
           <w:shd w:val="clear" w:color="auto" w:fill="FFFFFF"/>
+          <w:lang w:val="ru-RU"/>
         </w:rPr>
         <w:t xml:space="preserve">, </w:t>
       </w:r>
@@ -2927,6 +2860,7 @@
           <w:sz w:val="28"/>
           <w:szCs w:val="28"/>
           <w:shd w:val="clear" w:color="auto" w:fill="FFFFFF"/>
+          <w:lang w:val="ru-RU"/>
         </w:rPr>
         <w:t xml:space="preserve">, </w:t>
       </w:r>
@@ -2947,6 +2881,7 @@
           <w:sz w:val="28"/>
           <w:szCs w:val="28"/>
           <w:shd w:val="clear" w:color="auto" w:fill="FFFFFF"/>
+          <w:lang w:val="ru-RU"/>
         </w:rPr>
         <w:t xml:space="preserve">. </w:t>
       </w:r>
@@ -2998,11 +2933,62 @@
           <w:shd w:val="clear" w:color="auto" w:fill="FFFFFF"/>
           <w:lang w:val="ru-RU"/>
         </w:rPr>
-        <w:t>Метод</w:t>
-      </w:r>
-      <w:r>
-        <w:rPr>
-          <w:rFonts w:ascii="Times New Roman" w:hAnsi="Times New Roman"/>
+        <w:t xml:space="preserve">Метод </w:t>
+      </w:r>
+      <w:r>
+        <w:rPr>
+          <w:rFonts w:ascii="Times New Roman" w:hAnsi="Times New Roman"/>
+          <w:i/>
+          <w:sz w:val="28"/>
+          <w:szCs w:val="28"/>
+          <w:shd w:val="clear" w:color="auto" w:fill="FFFFFF"/>
+        </w:rPr>
+        <w:t>update</w:t>
+      </w:r>
+      <w:r>
+        <w:rPr>
+          <w:rFonts w:ascii="Times New Roman" w:hAnsi="Times New Roman"/>
+          <w:sz w:val="28"/>
+          <w:szCs w:val="28"/>
+          <w:shd w:val="clear" w:color="auto" w:fill="FFFFFF"/>
+          <w:lang w:val="ru-RU"/>
+        </w:rPr>
+        <w:t xml:space="preserve"> принимает объект класса </w:t>
+      </w:r>
+      <w:r>
+        <w:rPr>
+          <w:rFonts w:ascii="Times New Roman" w:hAnsi="Times New Roman"/>
+          <w:i/>
+          <w:sz w:val="28"/>
+          <w:szCs w:val="28"/>
+          <w:shd w:val="clear" w:color="auto" w:fill="FFFFFF"/>
+        </w:rPr>
+        <w:t>User</w:t>
+      </w:r>
+      <w:r>
+        <w:rPr>
+          <w:rFonts w:ascii="Times New Roman" w:hAnsi="Times New Roman"/>
+          <w:sz w:val="28"/>
+          <w:szCs w:val="28"/>
+          <w:shd w:val="clear" w:color="auto" w:fill="FFFFFF"/>
+          <w:lang w:val="ru-RU"/>
+        </w:rPr>
+        <w:t xml:space="preserve">, валидирует его и передает в метод </w:t>
+      </w:r>
+      <w:r>
+        <w:rPr>
+          <w:rFonts w:ascii="Times New Roman" w:hAnsi="Times New Roman"/>
+          <w:i/>
+          <w:sz w:val="28"/>
+          <w:szCs w:val="28"/>
+          <w:shd w:val="clear" w:color="auto" w:fill="FFFFFF"/>
+        </w:rPr>
+        <w:t>updateUser</w:t>
+      </w:r>
+      <w:r>
+        <w:rPr>
+          <w:rFonts w:ascii="Times New Roman" w:hAnsi="Times New Roman"/>
+          <w:i/>
           <w:sz w:val="28"/>
           <w:szCs w:val="28"/>
           <w:shd w:val="clear" w:color="auto" w:fill="FFFFFF"/>
@@ -3013,52 +2999,12 @@
       <w:r>
         <w:rPr>
           <w:rFonts w:ascii="Times New Roman" w:hAnsi="Times New Roman"/>
-          <w:i/>
-          <w:sz w:val="28"/>
-          <w:szCs w:val="28"/>
-          <w:shd w:val="clear" w:color="auto" w:fill="FFFFFF"/>
-        </w:rPr>
-        <w:t>update</w:t>
-      </w:r>
-      <w:r>
-        <w:rPr>
-          <w:rFonts w:ascii="Times New Roman" w:hAnsi="Times New Roman"/>
-          <w:sz w:val="28"/>
-          <w:szCs w:val="28"/>
-          <w:shd w:val="clear" w:color="auto" w:fill="FFFFFF"/>
-          <w:lang w:val="ru-RU"/>
-        </w:rPr>
-        <w:t xml:space="preserve"> принимает объект класса </w:t>
-      </w:r>
-      <w:r>
-        <w:rPr>
-          <w:rFonts w:ascii="Times New Roman" w:hAnsi="Times New Roman"/>
-          <w:i/>
-          <w:sz w:val="28"/>
-          <w:szCs w:val="28"/>
-          <w:shd w:val="clear" w:color="auto" w:fill="FFFFFF"/>
-        </w:rPr>
-        <w:t>User</w:t>
-      </w:r>
-      <w:r>
-        <w:rPr>
-          <w:rFonts w:ascii="Times New Roman" w:hAnsi="Times New Roman"/>
-          <w:sz w:val="28"/>
-          <w:szCs w:val="28"/>
-          <w:shd w:val="clear" w:color="auto" w:fill="FFFFFF"/>
-          <w:lang w:val="ru-RU"/>
-        </w:rPr>
-        <w:t xml:space="preserve">, валидирует его и передает в метод </w:t>
-      </w:r>
-      <w:r>
-        <w:rPr>
-          <w:rFonts w:ascii="Times New Roman" w:hAnsi="Times New Roman"/>
-          <w:i/>
-          <w:sz w:val="28"/>
-          <w:szCs w:val="28"/>
-          <w:shd w:val="clear" w:color="auto" w:fill="FFFFFF"/>
-        </w:rPr>
-        <w:t>updateUser</w:t>
+          <w:sz w:val="28"/>
+          <w:szCs w:val="28"/>
+          <w:shd w:val="clear" w:color="auto" w:fill="FFFFFF"/>
+          <w:lang w:val="ru-RU"/>
+        </w:rPr>
+        <w:t>класса</w:t>
       </w:r>
       <w:r>
         <w:rPr>
@@ -3074,12 +3020,43 @@
       <w:r>
         <w:rPr>
           <w:rFonts w:ascii="Times New Roman" w:hAnsi="Times New Roman"/>
-          <w:sz w:val="28"/>
-          <w:szCs w:val="28"/>
-          <w:shd w:val="clear" w:color="auto" w:fill="FFFFFF"/>
-          <w:lang w:val="ru-RU"/>
-        </w:rPr>
-        <w:t>класса</w:t>
+          <w:i/>
+          <w:sz w:val="28"/>
+          <w:szCs w:val="28"/>
+          <w:shd w:val="clear" w:color="auto" w:fill="FFFFFF"/>
+        </w:rPr>
+        <w:t>DefaultUserDetailsService</w:t>
+      </w:r>
+      <w:r>
+        <w:rPr>
+          <w:rFonts w:ascii="Times New Roman" w:hAnsi="Times New Roman"/>
+          <w:i/>
+          <w:sz w:val="28"/>
+          <w:szCs w:val="28"/>
+          <w:shd w:val="clear" w:color="auto" w:fill="FFFFFF"/>
+          <w:lang w:val="ru-RU"/>
+        </w:rPr>
+        <w:t xml:space="preserve">. </w:t>
+      </w:r>
+      <w:r>
+        <w:rPr>
+          <w:rFonts w:ascii="Times New Roman" w:hAnsi="Times New Roman"/>
+          <w:sz w:val="28"/>
+          <w:szCs w:val="28"/>
+          <w:shd w:val="clear" w:color="auto" w:fill="FFFFFF"/>
+          <w:lang w:val="ru-RU"/>
+        </w:rPr>
+        <w:t xml:space="preserve">После этот объект будет передан методу </w:t>
+      </w:r>
+      <w:r>
+        <w:rPr>
+          <w:rFonts w:ascii="Times New Roman" w:hAnsi="Times New Roman"/>
+          <w:i/>
+          <w:sz w:val="28"/>
+          <w:szCs w:val="28"/>
+          <w:shd w:val="clear" w:color="auto" w:fill="FFFFFF"/>
+        </w:rPr>
+        <w:t>udpateUser</w:t>
       </w:r>
       <w:r>
         <w:rPr>
@@ -3095,43 +3072,22 @@
       <w:r>
         <w:rPr>
           <w:rFonts w:ascii="Times New Roman" w:hAnsi="Times New Roman"/>
-          <w:i/>
-          <w:sz w:val="28"/>
-          <w:szCs w:val="28"/>
-          <w:shd w:val="clear" w:color="auto" w:fill="FFFFFF"/>
-        </w:rPr>
-        <w:t>DefaultUserDetailsService</w:t>
-      </w:r>
-      <w:r>
-        <w:rPr>
-          <w:rFonts w:ascii="Times New Roman" w:hAnsi="Times New Roman"/>
-          <w:i/>
-          <w:sz w:val="28"/>
-          <w:szCs w:val="28"/>
-          <w:shd w:val="clear" w:color="auto" w:fill="FFFFFF"/>
-          <w:lang w:val="ru-RU"/>
-        </w:rPr>
-        <w:t xml:space="preserve">. </w:t>
-      </w:r>
-      <w:r>
-        <w:rPr>
-          <w:rFonts w:ascii="Times New Roman" w:hAnsi="Times New Roman"/>
-          <w:sz w:val="28"/>
-          <w:szCs w:val="28"/>
-          <w:shd w:val="clear" w:color="auto" w:fill="FFFFFF"/>
-          <w:lang w:val="ru-RU"/>
-        </w:rPr>
-        <w:t xml:space="preserve">После этот объект будет передан методу </w:t>
-      </w:r>
-      <w:r>
-        <w:rPr>
-          <w:rFonts w:ascii="Times New Roman" w:hAnsi="Times New Roman"/>
-          <w:i/>
-          <w:sz w:val="28"/>
-          <w:szCs w:val="28"/>
-          <w:shd w:val="clear" w:color="auto" w:fill="FFFFFF"/>
-        </w:rPr>
-        <w:t>udpateUser</w:t>
+          <w:sz w:val="28"/>
+          <w:szCs w:val="28"/>
+          <w:shd w:val="clear" w:color="auto" w:fill="FFFFFF"/>
+          <w:lang w:val="ru-RU"/>
+        </w:rPr>
+        <w:t xml:space="preserve">класса </w:t>
+      </w:r>
+      <w:r>
+        <w:rPr>
+          <w:rFonts w:ascii="Times New Roman" w:hAnsi="Times New Roman"/>
+          <w:i/>
+          <w:sz w:val="28"/>
+          <w:szCs w:val="28"/>
+          <w:shd w:val="clear" w:color="auto" w:fill="FFFFFF"/>
+        </w:rPr>
+        <w:t>DatabaseUserDao</w:t>
       </w:r>
       <w:r>
         <w:rPr>
@@ -3152,48 +3108,7 @@
           <w:shd w:val="clear" w:color="auto" w:fill="FFFFFF"/>
           <w:lang w:val="ru-RU"/>
         </w:rPr>
-        <w:t xml:space="preserve">класса </w:t>
-      </w:r>
-      <w:r>
-        <w:rPr>
-          <w:rFonts w:ascii="Times New Roman" w:hAnsi="Times New Roman"/>
-          <w:i/>
-          <w:sz w:val="28"/>
-          <w:szCs w:val="28"/>
-          <w:shd w:val="clear" w:color="auto" w:fill="FFFFFF"/>
-        </w:rPr>
-        <w:t>DatabaseUserDao</w:t>
-      </w:r>
-      <w:r>
-        <w:rPr>
-          <w:rFonts w:ascii="Times New Roman" w:hAnsi="Times New Roman"/>
-          <w:i/>
-          <w:sz w:val="28"/>
-          <w:szCs w:val="28"/>
-          <w:shd w:val="clear" w:color="auto" w:fill="FFFFFF"/>
-          <w:lang w:val="ru-RU"/>
-        </w:rPr>
-        <w:t xml:space="preserve"> </w:t>
-      </w:r>
-      <w:r>
-        <w:rPr>
-          <w:rFonts w:ascii="Times New Roman" w:hAnsi="Times New Roman"/>
-          <w:sz w:val="28"/>
-          <w:szCs w:val="28"/>
-          <w:shd w:val="clear" w:color="auto" w:fill="FFFFFF"/>
-          <w:lang w:val="ru-RU"/>
-        </w:rPr>
-        <w:t>и будет произведено обновление записи о пользователе в базе данны</w:t>
-      </w:r>
-      <w:r>
-        <w:rPr>
-          <w:rFonts w:ascii="Times New Roman" w:hAnsi="Times New Roman"/>
-          <w:sz w:val="28"/>
-          <w:szCs w:val="28"/>
-          <w:shd w:val="clear" w:color="auto" w:fill="FFFFFF"/>
-          <w:lang w:val="ru-RU"/>
-        </w:rPr>
-        <w:t>х.</w:t>
+        <w:t>и будет произведено обновление записи о пользователе в базе данных.</w:t>
       </w:r>
     </w:p>
     <w:p>
@@ -3432,7 +3347,7 @@
                     </pic:cNvPicPr>
                   </pic:nvPicPr>
                   <pic:blipFill>
-                    <a:blip r:embed="rId8">
+                    <a:blip r:embed="rId10">
                       <a:extLst>
                         <a:ext uri="{28A0092B-C50C-407E-A947-70E740481C1C}">
                           <a14:useLocalDpi xmlns:a14="http://schemas.microsoft.com/office/drawing/2010/main" val="0"/>
@@ -3515,17 +3430,7 @@
           <w:highlight w:val="white"/>
           <w:lang w:val="ru-RU"/>
         </w:rPr>
-        <w:t xml:space="preserve">.2 – Диаграмма классов </w:t>
-      </w:r>
-      <w:r>
-        <w:rPr>
-          <w:rFonts w:ascii="Times New Roman" w:hAnsi="Times New Roman"/>
-          <w:sz w:val="28"/>
-          <w:szCs w:val="28"/>
-          <w:highlight w:val="white"/>
-          <w:lang w:val="ru-RU"/>
-        </w:rPr>
-        <w:t>модуля аутентификации</w:t>
+        <w:t>.2 – Диаграмма классов модуля аутентификации</w:t>
       </w:r>
     </w:p>
     <w:p>
@@ -4038,17 +3943,7 @@
           <w:shd w:val="clear" w:color="auto" w:fill="FFFFFF"/>
           <w:lang w:val="ru-RU"/>
         </w:rPr>
-        <w:t>Данный модуль реализуется с помощью би</w:t>
-      </w:r>
-      <w:r>
-        <w:rPr>
-          <w:rFonts w:ascii="Times New Roman" w:hAnsi="Times New Roman"/>
-          <w:sz w:val="28"/>
-          <w:szCs w:val="28"/>
-          <w:shd w:val="clear" w:color="auto" w:fill="FFFFFF"/>
-          <w:lang w:val="ru-RU"/>
-        </w:rPr>
-        <w:t xml:space="preserve">блиотеки JavaMail, которая подключается с помощью добавления зависимости в файл </w:t>
+        <w:t xml:space="preserve">Данный модуль реализуется с помощью библиотеки JavaMail, которая подключается с помощью добавления зависимости в файл </w:t>
       </w:r>
       <w:r>
         <w:rPr>
@@ -4260,6 +4155,7 @@
           <w:sz w:val="28"/>
           <w:szCs w:val="28"/>
           <w:highlight w:val="white"/>
+          <w:lang w:val="ru-RU"/>
         </w:rPr>
         <w:t>3</w:t>
       </w:r>
@@ -4272,18 +4168,7 @@
           <w:highlight w:val="white"/>
           <w:lang w:val="ru-RU"/>
         </w:rPr>
-        <w:t>.4 – Подключе</w:t>
-      </w:r>
-      <w:r>
-        <w:rPr>
-          <w:rStyle w:val="SourceText"/>
-          <w:rFonts w:ascii="Times New Roman" w:hAnsi="Times New Roman"/>
-          <w:sz w:val="28"/>
-          <w:szCs w:val="28"/>
-          <w:highlight w:val="white"/>
-          <w:lang w:val="ru-RU"/>
-        </w:rPr>
-        <w:t xml:space="preserve">ние </w:t>
+        <w:t xml:space="preserve">.4 – Подключение </w:t>
       </w:r>
       <w:r>
         <w:rPr>
@@ -4484,7 +4369,7 @@
                     </pic:cNvPicPr>
                   </pic:nvPicPr>
                   <pic:blipFill>
-                    <a:blip r:embed="rId9"/>
+                    <a:blip r:embed="rId11"/>
                     <a:stretch>
                       <a:fillRect/>
                     </a:stretch>
@@ -4743,18 +4628,7 @@
           <w:highlight w:val="white"/>
           <w:lang w:val="ru-RU"/>
         </w:rPr>
-        <w:t>представляет собой адрес получателя или отправите</w:t>
-      </w:r>
-      <w:r>
-        <w:rPr>
-          <w:rStyle w:val="SourceText"/>
-          <w:rFonts w:ascii="Times New Roman" w:hAnsi="Times New Roman"/>
-          <w:sz w:val="28"/>
-          <w:szCs w:val="28"/>
-          <w:highlight w:val="white"/>
-          <w:lang w:val="ru-RU"/>
-        </w:rPr>
-        <w:t xml:space="preserve">ля сообщения, являетсяя абстрактным классом. Класс </w:t>
+        <w:t xml:space="preserve">представляет собой адрес получателя или отправителя сообщения, являетсяя абстрактным классом. Класс </w:t>
       </w:r>
       <w:r>
         <w:rPr>
@@ -4908,18 +4782,7 @@
           <w:highlight w:val="white"/>
           <w:lang w:val="ru-RU"/>
         </w:rPr>
-        <w:t>.4 представлена д</w:t>
-      </w:r>
-      <w:r>
-        <w:rPr>
-          <w:rStyle w:val="SourceText"/>
-          <w:rFonts w:ascii="Times New Roman" w:hAnsi="Times New Roman"/>
-          <w:sz w:val="28"/>
-          <w:szCs w:val="28"/>
-          <w:highlight w:val="white"/>
-          <w:lang w:val="ru-RU"/>
-        </w:rPr>
-        <w:t>иаграмма классов данного модуля.</w:t>
+        <w:t>.4 представлена диаграмма классов данного модуля.</w:t>
       </w:r>
     </w:p>
     <w:p>
@@ -4971,7 +4834,7 @@
                     </pic:cNvPicPr>
                   </pic:nvPicPr>
                   <pic:blipFill>
-                    <a:blip r:embed="rId10">
+                    <a:blip r:embed="rId12">
                       <a:extLst>
                         <a:ext uri="{28A0092B-C50C-407E-A947-70E740481C1C}">
                           <a14:useLocalDpi xmlns:a14="http://schemas.microsoft.com/office/drawing/2010/main" val="0"/>
@@ -5141,17 +5004,7 @@
           <w:szCs w:val="28"/>
           <w:lang w:val="ru-RU"/>
         </w:rPr>
-        <w:t xml:space="preserve">Данный модуль предназначен для получения отчета о проделанной работе по проекту. Суть построения отчета заключается в том, </w:t>
-      </w:r>
-      <w:r>
-        <w:rPr>
-          <w:rStyle w:val="SourceText"/>
-          <w:rFonts w:ascii="Times New Roman" w:hAnsi="Times New Roman"/>
-          <w:sz w:val="28"/>
-          <w:szCs w:val="28"/>
-          <w:lang w:val="ru-RU"/>
-        </w:rPr>
-        <w:t>что пользователь получает информацию о задачах, находящихся в том или ином статусе.</w:t>
+        <w:t>Данный модуль предназначен для получения отчета о проделанной работе по проекту. Суть построения отчета заключается в том, что пользователь получает информацию о задачах, находящихся в том или ином статусе.</w:t>
       </w:r>
     </w:p>
     <w:p>
@@ -5219,17 +5072,7 @@
           <w:sz w:val="28"/>
           <w:szCs w:val="28"/>
         </w:rPr>
-        <w:t>ReportC</w:t>
-      </w:r>
-      <w:r>
-        <w:rPr>
-          <w:rStyle w:val="SourceText"/>
-          <w:rFonts w:ascii="Times New Roman" w:hAnsi="Times New Roman"/>
-          <w:i/>
-          <w:sz w:val="28"/>
-          <w:szCs w:val="28"/>
-        </w:rPr>
-        <w:t>ontroller</w:t>
+        <w:t>ReportController</w:t>
       </w:r>
       <w:r>
         <w:rPr>
@@ -5373,17 +5216,7 @@
           <w:szCs w:val="28"/>
           <w:lang w:val="ru-RU"/>
         </w:rPr>
-        <w:t>В конечном итоге пользователь сможет увидеть изменения, касающиеся задач, которы</w:t>
-      </w:r>
-      <w:r>
-        <w:rPr>
-          <w:rStyle w:val="SourceText"/>
-          <w:rFonts w:ascii="Times New Roman" w:hAnsi="Times New Roman"/>
-          <w:sz w:val="28"/>
-          <w:szCs w:val="28"/>
-          <w:lang w:val="ru-RU"/>
-        </w:rPr>
-        <w:t xml:space="preserve">е были произведены на проекте. Так же имеет смысл добавить перегруженную версию метода </w:t>
+        <w:t xml:space="preserve">В конечном итоге пользователь сможет увидеть изменения, касающиеся задач, которые были произведены на проекте. Так же имеет смысл добавить перегруженную версию метода </w:t>
       </w:r>
       <w:r>
         <w:rPr>
@@ -5485,17 +5318,7 @@
           <w:szCs w:val="28"/>
           <w:lang w:val="ru-RU"/>
         </w:rPr>
-        <w:t>позволят у</w:t>
-      </w:r>
-      <w:r>
-        <w:rPr>
-          <w:rStyle w:val="SourceText"/>
-          <w:rFonts w:ascii="Times New Roman" w:hAnsi="Times New Roman"/>
-          <w:sz w:val="28"/>
-          <w:szCs w:val="28"/>
-          <w:lang w:val="ru-RU"/>
-        </w:rPr>
-        <w:t>знать сколько задач находится в каждом из статусов.</w:t>
+        <w:t>позволят узнать сколько задач находится в каждом из статусов.</w:t>
       </w:r>
     </w:p>
     <w:p>
@@ -5573,16 +5396,7 @@
           <w:szCs w:val="28"/>
           <w:lang w:val="ru-RU" w:bidi="ar-SA"/>
         </w:rPr>
-        <w:t>.5 представлена диаграмма классов модуля</w:t>
-      </w:r>
-      <w:r>
-        <w:rPr>
-          <w:rFonts w:ascii="Times New Roman" w:eastAsia="Liberation Mono" w:hAnsi="Times New Roman" w:cs="Liberation Mono"/>
-          <w:sz w:val="28"/>
-          <w:szCs w:val="28"/>
-          <w:lang w:val="ru-RU" w:bidi="ar-SA"/>
-        </w:rPr>
-        <w:t xml:space="preserve"> построения отчетов.</w:t>
+        <w:t>.5 представлена диаграмма классов модуля построения отчетов.</w:t>
       </w:r>
     </w:p>
     <w:p>
@@ -5647,7 +5461,7 @@
                     </pic:cNvPicPr>
                   </pic:nvPicPr>
                   <pic:blipFill>
-                    <a:blip r:embed="rId11">
+                    <a:blip r:embed="rId13">
                       <a:extLst>
                         <a:ext uri="{28A0092B-C50C-407E-A947-70E740481C1C}">
                           <a14:useLocalDpi xmlns:a14="http://schemas.microsoft.com/office/drawing/2010/main" val="0"/>
@@ -5832,17 +5646,7 @@
           <w:sz w:val="28"/>
           <w:szCs w:val="28"/>
         </w:rPr>
-        <w:t>Work</w:t>
-      </w:r>
-      <w:r>
-        <w:rPr>
-          <w:rStyle w:val="SourceText"/>
-          <w:rFonts w:ascii="Times New Roman" w:hAnsi="Times New Roman"/>
-          <w:i/>
-          <w:sz w:val="28"/>
-          <w:szCs w:val="28"/>
-        </w:rPr>
-        <w:t>Item</w:t>
+        <w:t>WorkItem</w:t>
       </w:r>
       <w:r>
         <w:rPr>
@@ -6006,7 +5810,7 @@
                     </pic:cNvPicPr>
                   </pic:nvPicPr>
                   <pic:blipFill>
-                    <a:blip r:embed="rId12">
+                    <a:blip r:embed="rId14">
                       <a:extLst>
                         <a:ext uri="{28A0092B-C50C-407E-A947-70E740481C1C}">
                           <a14:useLocalDpi xmlns:a14="http://schemas.microsoft.com/office/drawing/2010/main" val="0"/>
@@ -6166,17 +5970,7 @@
           <w:lang w:val="ru-RU"/>
         </w:rPr>
         <w:tab/>
-        <w:t>Модуль доступа к данным является своего рода адаптером между бизнес логикой п</w:t>
-      </w:r>
-      <w:r>
-        <w:rPr>
-          <w:rStyle w:val="SourceText"/>
-          <w:rFonts w:ascii="Times New Roman" w:hAnsi="Times New Roman"/>
-          <w:sz w:val="28"/>
-          <w:szCs w:val="28"/>
-          <w:lang w:val="ru-RU"/>
-        </w:rPr>
-        <w:t xml:space="preserve">риложения и базой данных. В данном модуле можно выделить следующие классы: </w:t>
+        <w:t xml:space="preserve">Модуль доступа к данным является своего рода адаптером между бизнес логикой приложения и базой данных. В данном модуле можно выделить следующие классы: </w:t>
       </w:r>
       <w:r>
         <w:rPr>
@@ -6481,12 +6275,23 @@
           <w:szCs w:val="28"/>
           <w:lang w:val="ru-RU"/>
         </w:rPr>
-        <w:t>является точкой доступа к данным связанных с информацией о пользователе. Данный класс реализует следующие методы:</w:t>
-      </w:r>
-      <w:r>
-        <w:rPr>
-          <w:rStyle w:val="SourceText"/>
-          <w:rFonts w:ascii="Times New Roman" w:hAnsi="Times New Roman"/>
+        <w:t xml:space="preserve">является точкой доступа к данным связанных с информацией о пользователе. Данный класс реализует следующие методы: </w:t>
+      </w:r>
+      <w:r>
+        <w:rPr>
+          <w:rStyle w:val="SourceText"/>
+          <w:rFonts w:ascii="Times New Roman" w:hAnsi="Times New Roman"/>
+          <w:i/>
+          <w:sz w:val="28"/>
+          <w:szCs w:val="28"/>
+        </w:rPr>
+        <w:t>getUserByUsername</w:t>
+      </w:r>
+      <w:r>
+        <w:rPr>
+          <w:rStyle w:val="SourceText"/>
+          <w:rFonts w:ascii="Times New Roman" w:hAnsi="Times New Roman"/>
+          <w:i/>
           <w:sz w:val="28"/>
           <w:szCs w:val="28"/>
           <w:lang w:val="ru-RU"/>
@@ -6497,11 +6302,41 @@
         <w:rPr>
           <w:rStyle w:val="SourceText"/>
           <w:rFonts w:ascii="Times New Roman" w:hAnsi="Times New Roman"/>
-          <w:i/>
-          <w:sz w:val="28"/>
-          <w:szCs w:val="28"/>
-        </w:rPr>
-        <w:t>getUserByUsername</w:t>
+          <w:sz w:val="28"/>
+          <w:szCs w:val="28"/>
+          <w:lang w:val="ru-RU"/>
+        </w:rPr>
+        <w:t xml:space="preserve">(метод принимает строку с именем пользователя и возвращает объект </w:t>
+      </w:r>
+      <w:r>
+        <w:rPr>
+          <w:rStyle w:val="SourceText"/>
+          <w:rFonts w:ascii="Times New Roman" w:hAnsi="Times New Roman"/>
+          <w:i/>
+          <w:sz w:val="28"/>
+          <w:szCs w:val="28"/>
+        </w:rPr>
+        <w:t>User</w:t>
+      </w:r>
+      <w:r>
+        <w:rPr>
+          <w:rStyle w:val="SourceText"/>
+          <w:rFonts w:ascii="Times New Roman" w:hAnsi="Times New Roman"/>
+          <w:sz w:val="28"/>
+          <w:szCs w:val="28"/>
+          <w:lang w:val="ru-RU"/>
+        </w:rPr>
+        <w:t xml:space="preserve">), </w:t>
+      </w:r>
+      <w:r>
+        <w:rPr>
+          <w:rStyle w:val="SourceText"/>
+          <w:rFonts w:ascii="Times New Roman" w:hAnsi="Times New Roman"/>
+          <w:i/>
+          <w:sz w:val="28"/>
+          <w:szCs w:val="28"/>
+        </w:rPr>
+        <w:t>updateUser</w:t>
       </w:r>
       <w:r>
         <w:rPr>
@@ -6522,7 +6357,7 @@
           <w:szCs w:val="28"/>
           <w:lang w:val="ru-RU"/>
         </w:rPr>
-        <w:t xml:space="preserve">(метод принимает строку с именем пользователя и возвращает объект </w:t>
+        <w:t xml:space="preserve">(метод принимает экземпляр класса </w:t>
       </w:r>
       <w:r>
         <w:rPr>
@@ -6542,68 +6377,7 @@
           <w:szCs w:val="28"/>
           <w:lang w:val="ru-RU"/>
         </w:rPr>
-        <w:t xml:space="preserve">), </w:t>
-      </w:r>
-      <w:r>
-        <w:rPr>
-          <w:rStyle w:val="SourceText"/>
-          <w:rFonts w:ascii="Times New Roman" w:hAnsi="Times New Roman"/>
-          <w:i/>
-          <w:sz w:val="28"/>
-          <w:szCs w:val="28"/>
-        </w:rPr>
-        <w:t>updateUser</w:t>
-      </w:r>
-      <w:r>
-        <w:rPr>
-          <w:rStyle w:val="SourceText"/>
-          <w:rFonts w:ascii="Times New Roman" w:hAnsi="Times New Roman"/>
-          <w:i/>
-          <w:sz w:val="28"/>
-          <w:szCs w:val="28"/>
-          <w:lang w:val="ru-RU"/>
-        </w:rPr>
-        <w:t xml:space="preserve"> </w:t>
-      </w:r>
-      <w:r>
-        <w:rPr>
-          <w:rStyle w:val="SourceText"/>
-          <w:rFonts w:ascii="Times New Roman" w:hAnsi="Times New Roman"/>
-          <w:sz w:val="28"/>
-          <w:szCs w:val="28"/>
-          <w:lang w:val="ru-RU"/>
-        </w:rPr>
-        <w:t xml:space="preserve">(метод принимает экземпляр класса </w:t>
-      </w:r>
-      <w:r>
-        <w:rPr>
-          <w:rStyle w:val="SourceText"/>
-          <w:rFonts w:ascii="Times New Roman" w:hAnsi="Times New Roman"/>
-          <w:i/>
-          <w:sz w:val="28"/>
-          <w:szCs w:val="28"/>
-        </w:rPr>
-        <w:t>User</w:t>
-      </w:r>
-      <w:r>
-        <w:rPr>
-          <w:rStyle w:val="SourceText"/>
-          <w:rFonts w:ascii="Times New Roman" w:hAnsi="Times New Roman"/>
-          <w:sz w:val="28"/>
-          <w:szCs w:val="28"/>
-          <w:lang w:val="ru-RU"/>
-        </w:rPr>
-        <w:t xml:space="preserve"> </w:t>
-      </w:r>
-      <w:r>
-        <w:rPr>
-          <w:rStyle w:val="SourceText"/>
-          <w:rFonts w:ascii="Times New Roman" w:hAnsi="Times New Roman"/>
-          <w:sz w:val="28"/>
-          <w:szCs w:val="28"/>
-          <w:lang w:val="ru-RU"/>
-        </w:rPr>
-        <w:t xml:space="preserve">и обновляет информацию о нём в базе данных), метод </w:t>
+        <w:t xml:space="preserve"> и обновляет информацию о нём в базе данных), метод </w:t>
       </w:r>
       <w:r>
         <w:rPr>
@@ -7145,7 +6919,7 @@
                     </pic:cNvPicPr>
                   </pic:nvPicPr>
                   <pic:blipFill>
-                    <a:blip r:embed="rId13">
+                    <a:blip r:embed="rId15">
                       <a:extLst>
                         <a:ext uri="{28A0092B-C50C-407E-A947-70E740481C1C}">
                           <a14:useLocalDpi xmlns:a14="http://schemas.microsoft.com/office/drawing/2010/main" val="0"/>
@@ -7437,17 +7211,7 @@
           <w:szCs w:val="28"/>
           <w:lang w:val="ru-RU"/>
         </w:rPr>
-        <w:t>является точкой доступа к данным касающихся задачи. Данный класс реализует следующ</w:t>
-      </w:r>
-      <w:r>
-        <w:rPr>
-          <w:rStyle w:val="SourceText"/>
-          <w:rFonts w:ascii="Times New Roman" w:hAnsi="Times New Roman"/>
-          <w:sz w:val="28"/>
-          <w:szCs w:val="28"/>
-          <w:lang w:val="ru-RU"/>
-        </w:rPr>
-        <w:t xml:space="preserve">ие методы: </w:t>
+        <w:t xml:space="preserve">является точкой доступа к данным касающихся задачи. Данный класс реализует следующие методы: </w:t>
       </w:r>
       <w:r>
         <w:rPr>
@@ -7684,19 +7448,7 @@
           <w:szCs w:val="28"/>
           <w:lang w:val="ru-RU"/>
         </w:rPr>
-        <w:t>add</w:t>
-      </w:r>
-      <w:r>
-        <w:rPr>
-          <w:rStyle w:val="SourceText"/>
-          <w:rFonts w:ascii="Times New Roman" w:hAnsi="Times New Roman"/>
-          <w:i/>
-          <w:iCs/>
-          <w:sz w:val="28"/>
-          <w:szCs w:val="28"/>
-          <w:lang w:val="ru-RU"/>
-        </w:rPr>
-        <w:t xml:space="preserve">Comment </w:t>
+        <w:t xml:space="preserve">addComment </w:t>
       </w:r>
       <w:r>
         <w:rPr>
@@ -7896,17 +7648,7 @@
           <w:sz w:val="28"/>
           <w:szCs w:val="28"/>
         </w:rPr>
-        <w:t>Database</w:t>
-      </w:r>
-      <w:r>
-        <w:rPr>
-          <w:rStyle w:val="SourceText"/>
-          <w:rFonts w:ascii="Times New Roman" w:hAnsi="Times New Roman"/>
-          <w:i/>
-          <w:sz w:val="28"/>
-          <w:szCs w:val="28"/>
-        </w:rPr>
-        <w:t>ProjectDao</w:t>
+        <w:t>DatabaseProjectDao</w:t>
       </w:r>
       <w:r>
         <w:rPr>
@@ -8276,6 +8018,7 @@
           <w:lang w:val="ru-RU"/>
         </w:rPr>
       </w:pPr>
+      <w:commentRangeStart w:id="2"/>
       <w:r>
         <w:rPr>
           <w:rStyle w:val="SourceText"/>
@@ -8304,7 +8047,7 @@
                     </pic:cNvPicPr>
                   </pic:nvPicPr>
                   <pic:blipFill>
-                    <a:blip r:embed="rId14">
+                    <a:blip r:embed="rId16">
                       <a:extLst>
                         <a:ext uri="{28A0092B-C50C-407E-A947-70E740481C1C}">
                           <a14:useLocalDpi xmlns:a14="http://schemas.microsoft.com/office/drawing/2010/main" val="0"/>
@@ -8335,6 +8078,13 @@
           </wp:inline>
         </w:drawing>
       </w:r>
+      <w:commentRangeEnd w:id="2"/>
+      <w:r>
+        <w:rPr>
+          <w:rStyle w:val="a4"/>
+        </w:rPr>
+        <w:commentReference w:id="2"/>
+      </w:r>
     </w:p>
     <w:p>
       <w:pPr>
@@ -8356,24 +8106,30 @@
           <w:rFonts w:ascii="Times New Roman" w:eastAsia="DejaVu Sans" w:hAnsi="Times New Roman" w:cs="DejaVu Sans"/>
           <w:sz w:val="28"/>
           <w:szCs w:val="28"/>
-          <w:lang w:val="ru-RU"/>
-        </w:rPr>
-      </w:pPr>
-      <w:r>
-        <w:rPr>
-          <w:rFonts w:ascii="Times New Roman" w:hAnsi="Times New Roman"/>
-          <w:sz w:val="28"/>
-          <w:szCs w:val="28"/>
-          <w:lang w:val="ru-RU"/>
-        </w:rPr>
-        <w:t>Рисунок 3</w:t>
-      </w:r>
-      <w:r>
-        <w:rPr>
-          <w:rFonts w:ascii="Times New Roman" w:hAnsi="Times New Roman"/>
-          <w:sz w:val="28"/>
-          <w:szCs w:val="28"/>
-          <w:lang w:val="ru-RU"/>
+        </w:rPr>
+      </w:pPr>
+      <w:r>
+        <w:rPr>
+          <w:rFonts w:ascii="Times New Roman" w:hAnsi="Times New Roman"/>
+          <w:sz w:val="28"/>
+          <w:szCs w:val="28"/>
+          <w:lang w:val="ru-RU"/>
+        </w:rPr>
+        <w:t>Рисунок</w:t>
+      </w:r>
+      <w:r>
+        <w:rPr>
+          <w:rFonts w:ascii="Times New Roman" w:hAnsi="Times New Roman"/>
+          <w:sz w:val="28"/>
+          <w:szCs w:val="28"/>
+        </w:rPr>
+        <w:t xml:space="preserve"> 3</w:t>
+      </w:r>
+      <w:r>
+        <w:rPr>
+          <w:rFonts w:ascii="Times New Roman" w:hAnsi="Times New Roman"/>
+          <w:sz w:val="28"/>
+          <w:szCs w:val="28"/>
         </w:rPr>
         <w:t>.</w:t>
       </w:r>
@@ -8382,7 +8138,6 @@
           <w:rFonts w:ascii="Times New Roman" w:hAnsi="Times New Roman"/>
           <w:sz w:val="28"/>
           <w:szCs w:val="28"/>
-          <w:lang w:val="ru-RU"/>
         </w:rPr>
         <w:t>8</w:t>
       </w:r>
@@ -8391,9 +8146,59 @@
           <w:rFonts w:ascii="Times New Roman" w:hAnsi="Times New Roman"/>
           <w:sz w:val="28"/>
           <w:szCs w:val="28"/>
-          <w:lang w:val="ru-RU"/>
-        </w:rPr>
-        <w:t xml:space="preserve"> – Диаграмма классов для </w:t>
+        </w:rPr>
+        <w:t xml:space="preserve"> – </w:t>
+      </w:r>
+      <w:r>
+        <w:rPr>
+          <w:rFonts w:ascii="Times New Roman" w:hAnsi="Times New Roman"/>
+          <w:sz w:val="28"/>
+          <w:szCs w:val="28"/>
+          <w:lang w:val="ru-RU"/>
+        </w:rPr>
+        <w:t>Диаграмма</w:t>
+      </w:r>
+      <w:r>
+        <w:rPr>
+          <w:rFonts w:ascii="Times New Roman" w:hAnsi="Times New Roman"/>
+          <w:sz w:val="28"/>
+          <w:szCs w:val="28"/>
+        </w:rPr>
+        <w:t xml:space="preserve"> </w:t>
+      </w:r>
+      <w:r>
+        <w:rPr>
+          <w:rFonts w:ascii="Times New Roman" w:hAnsi="Times New Roman"/>
+          <w:sz w:val="28"/>
+          <w:szCs w:val="28"/>
+          <w:lang w:val="ru-RU"/>
+        </w:rPr>
+        <w:t>классов</w:t>
+      </w:r>
+      <w:r>
+        <w:rPr>
+          <w:rFonts w:ascii="Times New Roman" w:hAnsi="Times New Roman"/>
+          <w:sz w:val="28"/>
+          <w:szCs w:val="28"/>
+        </w:rPr>
+        <w:t xml:space="preserve"> </w:t>
+      </w:r>
+      <w:r>
+        <w:rPr>
+          <w:rFonts w:ascii="Times New Roman" w:hAnsi="Times New Roman"/>
+          <w:sz w:val="28"/>
+          <w:szCs w:val="28"/>
+          <w:lang w:val="ru-RU"/>
+        </w:rPr>
+        <w:t>для</w:t>
+      </w:r>
+      <w:r>
+        <w:rPr>
+          <w:rFonts w:ascii="Times New Roman" w:hAnsi="Times New Roman"/>
+          <w:sz w:val="28"/>
+          <w:szCs w:val="28"/>
+        </w:rPr>
+        <w:t xml:space="preserve"> </w:t>
       </w:r>
       <w:r>
         <w:rPr>
@@ -8408,7 +8213,6 @@
           <w:rFonts w:ascii="Times New Roman" w:hAnsi="Times New Roman"/>
           <w:sz w:val="28"/>
           <w:szCs w:val="28"/>
-          <w:lang w:val="ru-RU"/>
         </w:rPr>
         <w:t xml:space="preserve">, </w:t>
       </w:r>
@@ -8425,7 +8229,6 @@
           <w:rFonts w:ascii="Times New Roman" w:hAnsi="Times New Roman"/>
           <w:sz w:val="28"/>
           <w:szCs w:val="28"/>
-          <w:lang w:val="ru-RU"/>
         </w:rPr>
         <w:t xml:space="preserve">, </w:t>
       </w:r>
@@ -8653,17 +8456,7 @@
           <w:highlight w:val="white"/>
           <w:lang w:val="ru-RU"/>
         </w:rPr>
-        <w:t>(метод принимает идентификатор проекта и возвра</w:t>
-      </w:r>
-      <w:r>
-        <w:rPr>
-          <w:rStyle w:val="SourceText"/>
-          <w:rFonts w:ascii="Times New Roman" w:hAnsi="Times New Roman"/>
-          <w:sz w:val="28"/>
-          <w:highlight w:val="white"/>
-          <w:lang w:val="ru-RU"/>
-        </w:rPr>
-        <w:t>щает список изменений задач).</w:t>
+        <w:t>(метод принимает идентификатор проекта и возвращает список изменений задач).</w:t>
       </w:r>
     </w:p>
     <w:p>
@@ -9003,7 +8796,7 @@
                     </pic:cNvPicPr>
                   </pic:nvPicPr>
                   <pic:blipFill>
-                    <a:blip r:embed="rId15">
+                    <a:blip r:embed="rId17">
                       <a:extLst>
                         <a:ext uri="{28A0092B-C50C-407E-A947-70E740481C1C}">
                           <a14:useLocalDpi xmlns:a14="http://schemas.microsoft.com/office/drawing/2010/main" val="0"/>
@@ -9294,17 +9087,7 @@
           <w:highlight w:val="white"/>
           <w:lang w:val="ru-RU"/>
         </w:rPr>
-        <w:t>(метод принимает экземпляр класс</w:t>
-      </w:r>
-      <w:r>
-        <w:rPr>
-          <w:rStyle w:val="SourceText"/>
-          <w:rFonts w:ascii="Times New Roman" w:hAnsi="Times New Roman"/>
-          <w:sz w:val="28"/>
-          <w:highlight w:val="white"/>
-          <w:lang w:val="ru-RU"/>
-        </w:rPr>
-        <w:t xml:space="preserve">а </w:t>
+        <w:t xml:space="preserve">(метод принимает экземпляр класса </w:t>
       </w:r>
       <w:r>
         <w:rPr>
@@ -9506,17 +9289,7 @@
           <w:highlight w:val="white"/>
           <w:lang w:val="ru-RU"/>
         </w:rPr>
-        <w:t xml:space="preserve"> (ме</w:t>
-      </w:r>
-      <w:r>
-        <w:rPr>
-          <w:rStyle w:val="SourceText"/>
-          <w:rFonts w:ascii="Times New Roman" w:hAnsi="Times New Roman"/>
-          <w:sz w:val="28"/>
-          <w:highlight w:val="white"/>
-          <w:lang w:val="ru-RU"/>
-        </w:rPr>
-        <w:t>тод принимает идентификатор группы и возвращает список прав для нее).</w:t>
+        <w:t xml:space="preserve"> (метод принимает идентификатор группы и возвращает список прав для нее).</w:t>
       </w:r>
       <w:r>
         <w:rPr>
@@ -9575,13 +9348,38 @@
           <w:highlight w:val="white"/>
           <w:lang w:val="ru-RU"/>
         </w:rPr>
-        <w:t>Класс</w:t>
-      </w:r>
-      <w:r>
-        <w:rPr>
-          <w:rStyle w:val="SourceText"/>
-          <w:rFonts w:ascii="Times New Roman" w:hAnsi="Times New Roman"/>
-          <w:sz w:val="28"/>
+        <w:t xml:space="preserve">Класс </w:t>
+      </w:r>
+      <w:r>
+        <w:rPr>
+          <w:rStyle w:val="SourceText"/>
+          <w:rFonts w:ascii="Times New Roman" w:hAnsi="Times New Roman"/>
+          <w:i/>
+          <w:sz w:val="28"/>
+          <w:szCs w:val="28"/>
+          <w:highlight w:val="white"/>
+        </w:rPr>
+        <w:t>Database</w:t>
+      </w:r>
+      <w:r>
+        <w:rPr>
+          <w:rStyle w:val="SourceText"/>
+          <w:rFonts w:ascii="Times New Roman" w:hAnsi="Times New Roman"/>
+          <w:i/>
+          <w:sz w:val="28"/>
+          <w:szCs w:val="28"/>
+          <w:highlight w:val="white"/>
+          <w:lang w:val="ru-RU"/>
+        </w:rPr>
+        <w:t>LogWorkDao</w:t>
+      </w:r>
+      <w:r>
+        <w:rPr>
+          <w:rStyle w:val="SourceText"/>
+          <w:rFonts w:ascii="Times New Roman" w:hAnsi="Times New Roman"/>
+          <w:i/>
+          <w:sz w:val="28"/>
+          <w:szCs w:val="28"/>
           <w:highlight w:val="white"/>
           <w:lang w:val="ru-RU"/>
         </w:rPr>
@@ -9591,32 +9389,68 @@
         <w:rPr>
           <w:rStyle w:val="SourceText"/>
           <w:rFonts w:ascii="Times New Roman" w:hAnsi="Times New Roman"/>
-          <w:i/>
-          <w:sz w:val="28"/>
-          <w:szCs w:val="28"/>
-          <w:highlight w:val="white"/>
-        </w:rPr>
-        <w:t>Database</w:t>
-      </w:r>
-      <w:r>
-        <w:rPr>
-          <w:rStyle w:val="SourceText"/>
-          <w:rFonts w:ascii="Times New Roman" w:hAnsi="Times New Roman"/>
-          <w:i/>
-          <w:sz w:val="28"/>
-          <w:szCs w:val="28"/>
-          <w:highlight w:val="white"/>
-          <w:lang w:val="ru-RU"/>
-        </w:rPr>
-        <w:t>LogWorkDao</w:t>
-      </w:r>
-      <w:r>
-        <w:rPr>
-          <w:rStyle w:val="SourceText"/>
-          <w:rFonts w:ascii="Times New Roman" w:hAnsi="Times New Roman"/>
-          <w:i/>
-          <w:sz w:val="28"/>
-          <w:szCs w:val="28"/>
+          <w:sz w:val="28"/>
+          <w:highlight w:val="white"/>
+          <w:lang w:val="ru-RU"/>
+        </w:rPr>
+        <w:t>(</w:t>
+      </w:r>
+      <w:r>
+        <w:rPr>
+          <w:rStyle w:val="SourceText"/>
+          <w:rFonts w:ascii="Times New Roman" w:hAnsi="Times New Roman"/>
+          <w:sz w:val="28"/>
+          <w:highlight w:val="white"/>
+          <w:lang w:val="ru-RU"/>
+        </w:rPr>
+        <w:t xml:space="preserve">см. рис. </w:t>
+      </w:r>
+      <w:r>
+        <w:rPr>
+          <w:rStyle w:val="SourceText"/>
+          <w:rFonts w:ascii="Times New Roman" w:hAnsi="Times New Roman"/>
+          <w:sz w:val="28"/>
+          <w:highlight w:val="white"/>
+          <w:lang w:val="ru-RU"/>
+        </w:rPr>
+        <w:t>3</w:t>
+      </w:r>
+      <w:r>
+        <w:rPr>
+          <w:rStyle w:val="SourceText"/>
+          <w:rFonts w:ascii="Times New Roman" w:hAnsi="Times New Roman"/>
+          <w:sz w:val="28"/>
+          <w:highlight w:val="white"/>
+          <w:lang w:val="ru-RU"/>
+        </w:rPr>
+        <w:t>.</w:t>
+      </w:r>
+      <w:r>
+        <w:rPr>
+          <w:rStyle w:val="SourceText"/>
+          <w:rFonts w:ascii="Times New Roman" w:hAnsi="Times New Roman"/>
+          <w:sz w:val="28"/>
+          <w:highlight w:val="white"/>
+          <w:lang w:val="ru-RU"/>
+        </w:rPr>
+        <w:t>9</w:t>
+      </w:r>
+      <w:r>
+        <w:rPr>
+          <w:rStyle w:val="SourceText"/>
+          <w:rFonts w:ascii="Times New Roman" w:hAnsi="Times New Roman"/>
+          <w:sz w:val="28"/>
+          <w:highlight w:val="white"/>
+          <w:lang w:val="ru-RU"/>
+        </w:rPr>
+        <w:t>)</w:t>
+      </w:r>
+      <w:r>
+        <w:rPr>
+          <w:rStyle w:val="SourceText"/>
+          <w:rFonts w:ascii="Times New Roman" w:hAnsi="Times New Roman"/>
+          <w:i/>
+          <w:sz w:val="28"/>
           <w:highlight w:val="white"/>
           <w:lang w:val="ru-RU"/>
         </w:rPr>
@@ -9627,93 +9461,11 @@
           <w:rStyle w:val="SourceText"/>
           <w:rFonts w:ascii="Times New Roman" w:hAnsi="Times New Roman"/>
           <w:sz w:val="28"/>
-          <w:highlight w:val="white"/>
-          <w:lang w:val="ru-RU"/>
-        </w:rPr>
-        <w:t>(</w:t>
-      </w:r>
-      <w:r>
-        <w:rPr>
-          <w:rStyle w:val="SourceText"/>
-          <w:rFonts w:ascii="Times New Roman" w:hAnsi="Times New Roman"/>
-          <w:sz w:val="28"/>
-          <w:highlight w:val="white"/>
-          <w:lang w:val="ru-RU"/>
-        </w:rPr>
-        <w:t xml:space="preserve">см. рис. </w:t>
-      </w:r>
-      <w:r>
-        <w:rPr>
-          <w:rStyle w:val="SourceText"/>
-          <w:rFonts w:ascii="Times New Roman" w:hAnsi="Times New Roman"/>
-          <w:sz w:val="28"/>
-          <w:highlight w:val="white"/>
-          <w:lang w:val="ru-RU"/>
-        </w:rPr>
-        <w:t>3</w:t>
-      </w:r>
-      <w:r>
-        <w:rPr>
-          <w:rStyle w:val="SourceText"/>
-          <w:rFonts w:ascii="Times New Roman" w:hAnsi="Times New Roman"/>
-          <w:sz w:val="28"/>
-          <w:highlight w:val="white"/>
-          <w:lang w:val="ru-RU"/>
-        </w:rPr>
-        <w:t>.</w:t>
-      </w:r>
-      <w:r>
-        <w:rPr>
-          <w:rStyle w:val="SourceText"/>
-          <w:rFonts w:ascii="Times New Roman" w:hAnsi="Times New Roman"/>
-          <w:sz w:val="28"/>
-          <w:highlight w:val="white"/>
-          <w:lang w:val="ru-RU"/>
-        </w:rPr>
-        <w:t>9</w:t>
-      </w:r>
-      <w:r>
-        <w:rPr>
-          <w:rStyle w:val="SourceText"/>
-          <w:rFonts w:ascii="Times New Roman" w:hAnsi="Times New Roman"/>
-          <w:sz w:val="28"/>
-          <w:highlight w:val="white"/>
-          <w:lang w:val="ru-RU"/>
-        </w:rPr>
-        <w:t>)</w:t>
-      </w:r>
-      <w:r>
-        <w:rPr>
-          <w:rStyle w:val="SourceText"/>
-          <w:rFonts w:ascii="Times New Roman" w:hAnsi="Times New Roman"/>
-          <w:i/>
-          <w:sz w:val="28"/>
-          <w:highlight w:val="white"/>
-          <w:lang w:val="ru-RU"/>
-        </w:rPr>
-        <w:t xml:space="preserve"> </w:t>
-      </w:r>
-      <w:r>
-        <w:rPr>
-          <w:rStyle w:val="SourceText"/>
-          <w:rFonts w:ascii="Times New Roman" w:hAnsi="Times New Roman"/>
-          <w:sz w:val="28"/>
-          <w:szCs w:val="28"/>
-          <w:highlight w:val="white"/>
-          <w:lang w:val="ru-RU"/>
-        </w:rPr>
-        <w:t>предоставляет интерфейс для доступа к данным, касающихся отчета о проделанной работе. Данны</w:t>
-      </w:r>
-      <w:r>
-        <w:rPr>
-          <w:rStyle w:val="SourceText"/>
-          <w:rFonts w:ascii="Times New Roman" w:hAnsi="Times New Roman"/>
-          <w:sz w:val="28"/>
-          <w:szCs w:val="28"/>
-          <w:highlight w:val="white"/>
-          <w:lang w:val="ru-RU"/>
-        </w:rPr>
-        <w:t xml:space="preserve">й класс реализует следующие методы: </w:t>
+          <w:szCs w:val="28"/>
+          <w:highlight w:val="white"/>
+          <w:lang w:val="ru-RU"/>
+        </w:rPr>
+        <w:t xml:space="preserve">предоставляет интерфейс для доступа к данным, касающихся отчета о проделанной работе. Данный класс реализует следующие методы: </w:t>
       </w:r>
       <w:r>
         <w:rPr>
@@ -9842,6 +9594,7 @@
           <w:sz w:val="28"/>
           <w:szCs w:val="28"/>
           <w:highlight w:val="white"/>
+          <w:lang w:val="ru-RU"/>
         </w:rPr>
         <w:t>3</w:t>
       </w:r>
@@ -9912,18 +9665,7 @@
           <w:highlight w:val="white"/>
           <w:lang w:val="ru-RU"/>
         </w:rPr>
-        <w:t>Данный модуль принимает запросы от модуля маршрутизации фреймворка Spring, затем обращается, по необходимости, к другим модулям веб-сервиса, производит предварительную обработку отв</w:t>
-      </w:r>
-      <w:r>
-        <w:rPr>
-          <w:rStyle w:val="SourceText"/>
-          <w:rFonts w:ascii="Times New Roman" w:hAnsi="Times New Roman" w:cs="Times New Roman"/>
-          <w:sz w:val="28"/>
-          <w:szCs w:val="28"/>
-          <w:highlight w:val="white"/>
-          <w:lang w:val="ru-RU"/>
-        </w:rPr>
-        <w:t>ета и посылает ответ модулю маршрутизации.</w:t>
+        <w:t>Данный модуль принимает запросы от модуля маршрутизации фреймворка Spring, затем обращается, по необходимости, к другим модулям веб-сервиса, производит предварительную обработку ответа и посылает ответ модулю маршрутизации.</w:t>
       </w:r>
     </w:p>
     <w:p>
@@ -10029,8 +9771,6 @@
           <w:lang w:val="ru-RU"/>
         </w:rPr>
       </w:pPr>
-      <w:bookmarkStart w:id="0" w:name="_GoBack"/>
-      <w:bookmarkEnd w:id="0"/>
     </w:p>
     <w:p>
       <w:pPr>
@@ -10072,7 +9812,7 @@
                     </pic:cNvPicPr>
                   </pic:nvPicPr>
                   <pic:blipFill>
-                    <a:blip r:embed="rId16">
+                    <a:blip r:embed="rId18">
                       <a:extLst>
                         <a:ext uri="{28A0092B-C50C-407E-A947-70E740481C1C}">
                           <a14:useLocalDpi xmlns:a14="http://schemas.microsoft.com/office/drawing/2010/main" val="0"/>
@@ -10424,20 +10164,7 @@
           <w:highlight w:val="white"/>
           <w:lang w:val="ru-RU"/>
         </w:rPr>
-        <w:t>TemplateControl</w:t>
-      </w:r>
-      <w:r>
-        <w:rPr>
-          <w:rStyle w:val="SourceText"/>
-          <w:rFonts w:ascii="Times New Roman" w:hAnsi="Times New Roman" w:cs="Times New Roman"/>
-          <w:i/>
-          <w:iCs/>
-          <w:sz w:val="28"/>
-          <w:szCs w:val="28"/>
-          <w:highlight w:val="white"/>
-          <w:lang w:val="ru-RU"/>
-        </w:rPr>
-        <w:t xml:space="preserve">ler </w:t>
+        <w:t xml:space="preserve">TemplateController </w:t>
       </w:r>
       <w:r>
         <w:rPr>
@@ -10641,18 +10368,7 @@
           <w:highlight w:val="white"/>
           <w:lang w:val="ru-RU"/>
         </w:rPr>
-        <w:t>возвращает возвращает название шаблона г</w:t>
-      </w:r>
-      <w:r>
-        <w:rPr>
-          <w:rStyle w:val="SourceText"/>
-          <w:rFonts w:ascii="Times New Roman" w:hAnsi="Times New Roman" w:cs="Times New Roman"/>
-          <w:sz w:val="28"/>
-          <w:szCs w:val="28"/>
-          <w:highlight w:val="white"/>
-          <w:lang w:val="ru-RU"/>
-        </w:rPr>
-        <w:t xml:space="preserve">лавной страницы приложения. Метод </w:t>
+        <w:t xml:space="preserve">возвращает возвращает название шаблона главной страницы приложения. Метод </w:t>
       </w:r>
       <w:r>
         <w:rPr>
@@ -10793,20 +10509,7 @@
           <w:highlight w:val="white"/>
           <w:lang w:val="ru-RU"/>
         </w:rPr>
-        <w:t>createGrou</w:t>
-      </w:r>
-      <w:r>
-        <w:rPr>
-          <w:rStyle w:val="SourceText"/>
-          <w:rFonts w:ascii="Times New Roman" w:hAnsi="Times New Roman" w:cs="Times New Roman"/>
-          <w:i/>
-          <w:iCs/>
-          <w:sz w:val="28"/>
-          <w:szCs w:val="28"/>
-          <w:highlight w:val="white"/>
-          <w:lang w:val="ru-RU"/>
-        </w:rPr>
-        <w:t xml:space="preserve">p </w:t>
+        <w:t xml:space="preserve">createGroup </w:t>
       </w:r>
       <w:r>
         <w:rPr>
@@ -10865,18 +10568,7 @@
           <w:highlight w:val="white"/>
           <w:lang w:val="ru-RU"/>
         </w:rPr>
-        <w:t xml:space="preserve">принимает имя пользователя и </w:t>
-      </w:r>
-      <w:r>
-        <w:rPr>
-          <w:rStyle w:val="SourceText"/>
-          <w:rFonts w:ascii="Times New Roman" w:hAnsi="Times New Roman" w:cs="Times New Roman"/>
-          <w:sz w:val="28"/>
-          <w:szCs w:val="28"/>
-          <w:highlight w:val="white"/>
-          <w:lang w:val="ru-RU"/>
-        </w:rPr>
-        <w:t xml:space="preserve">идентификатор группы, таким образом пользователь удаляется из проектной группы. Метод </w:t>
+        <w:t xml:space="preserve">принимает имя пользователя и идентификатор группы, таким образом пользователь удаляется из проектной группы. Метод </w:t>
       </w:r>
       <w:r>
         <w:rPr>
@@ -10924,18 +10616,7 @@
           <w:highlight w:val="white"/>
           <w:lang w:val="ru-RU"/>
         </w:rPr>
-        <w:t>принимает имя пол</w:t>
-      </w:r>
-      <w:r>
-        <w:rPr>
-          <w:rStyle w:val="SourceText"/>
-          <w:rFonts w:ascii="Times New Roman" w:hAnsi="Times New Roman" w:cs="Times New Roman"/>
-          <w:sz w:val="28"/>
-          <w:szCs w:val="28"/>
-          <w:highlight w:val="white"/>
-          <w:lang w:val="ru-RU"/>
-        </w:rPr>
-        <w:t xml:space="preserve">ьзователя и возвращает список проектов, над которыми работает пользователь. Метод </w:t>
+        <w:t xml:space="preserve">принимает имя пользователя и возвращает список проектов, над которыми работает пользователь. Метод </w:t>
       </w:r>
       <w:r>
         <w:rPr>
@@ -11051,18 +10732,7 @@
           <w:highlight w:val="white"/>
           <w:lang w:val="ru-RU"/>
         </w:rPr>
-        <w:t>предостав</w:t>
-      </w:r>
-      <w:r>
-        <w:rPr>
-          <w:rStyle w:val="SourceText"/>
-          <w:rFonts w:ascii="Times New Roman" w:hAnsi="Times New Roman" w:cs="Times New Roman"/>
-          <w:sz w:val="28"/>
-          <w:szCs w:val="28"/>
-          <w:highlight w:val="white"/>
-          <w:lang w:val="ru-RU"/>
-        </w:rPr>
-        <w:t xml:space="preserve">ляет интерфейс по управлению группами пользователей. Метод </w:t>
+        <w:t xml:space="preserve">предоставляет интерфейс по управлению группами пользователей. Метод </w:t>
       </w:r>
       <w:r>
         <w:rPr>
@@ -11182,18 +10852,7 @@
           <w:highlight w:val="white"/>
           <w:lang w:val="ru-RU"/>
         </w:rPr>
-        <w:t xml:space="preserve">принимают идентификаторы группы и права и </w:t>
-      </w:r>
-      <w:r>
-        <w:rPr>
-          <w:rStyle w:val="SourceText"/>
-          <w:rFonts w:ascii="Times New Roman" w:hAnsi="Times New Roman" w:cs="Times New Roman"/>
-          <w:sz w:val="28"/>
-          <w:szCs w:val="28"/>
-          <w:highlight w:val="white"/>
-          <w:lang w:val="ru-RU"/>
-        </w:rPr>
-        <w:t xml:space="preserve">задают либо лишают права проектную группу. Метод </w:t>
+        <w:t xml:space="preserve">принимают идентификаторы группы и права и задают либо лишают права проектную группу. Метод </w:t>
       </w:r>
       <w:r>
         <w:rPr>
@@ -11285,18 +10944,7 @@
           <w:highlight w:val="white"/>
           <w:lang w:val="ru-RU"/>
         </w:rPr>
-        <w:t>принимает объек</w:t>
-      </w:r>
-      <w:r>
-        <w:rPr>
-          <w:rStyle w:val="SourceText"/>
-          <w:rFonts w:ascii="Times New Roman" w:hAnsi="Times New Roman" w:cs="Times New Roman"/>
-          <w:sz w:val="28"/>
-          <w:szCs w:val="28"/>
-          <w:highlight w:val="white"/>
-          <w:lang w:val="ru-RU"/>
-        </w:rPr>
-        <w:t xml:space="preserve">т класса Task и идентификатор проекта, таким образом создается новая задача. Метод </w:t>
+        <w:t xml:space="preserve">принимает объект класса Task и идентификатор проекта, таким образом создается новая задача. Метод </w:t>
       </w:r>
       <w:r>
         <w:rPr>
@@ -11344,18 +10992,7 @@
           <w:highlight w:val="white"/>
           <w:lang w:val="ru-RU"/>
         </w:rPr>
-        <w:t>принимает содержимое комментария и иде</w:t>
-      </w:r>
-      <w:r>
-        <w:rPr>
-          <w:rStyle w:val="SourceText"/>
-          <w:rFonts w:ascii="Times New Roman" w:hAnsi="Times New Roman" w:cs="Times New Roman"/>
-          <w:sz w:val="28"/>
-          <w:szCs w:val="28"/>
-          <w:highlight w:val="white"/>
-          <w:lang w:val="ru-RU"/>
-        </w:rPr>
-        <w:t xml:space="preserve">нтификатор задачи, тем самым к задаче добавляется новый комментарий. Метод </w:t>
+        <w:t xml:space="preserve">принимает содержимое комментария и идентификатор задачи, тем самым к задаче добавляется новый комментарий. Метод </w:t>
       </w:r>
       <w:r>
         <w:rPr>
@@ -11403,18 +11040,7 @@
           <w:highlight w:val="white"/>
           <w:lang w:val="ru-RU"/>
         </w:rPr>
-        <w:t xml:space="preserve">принимает идентификатор проекта и возвращает список задач </w:t>
-      </w:r>
-      <w:r>
-        <w:rPr>
-          <w:rStyle w:val="SourceText"/>
-          <w:rFonts w:ascii="Times New Roman" w:hAnsi="Times New Roman" w:cs="Times New Roman"/>
-          <w:sz w:val="28"/>
-          <w:szCs w:val="28"/>
-          <w:highlight w:val="white"/>
-          <w:lang w:val="ru-RU"/>
-        </w:rPr>
-        <w:t xml:space="preserve">на проекте, а его перегруженная версия вдобавок принимает идентификатор статуса задачи. Метод </w:t>
+        <w:t xml:space="preserve">принимает идентификатор проекта и возвращает список задач на проекте, а его перегруженная версия вдобавок принимает идентификатор статуса задачи. Метод </w:t>
       </w:r>
       <w:r>
         <w:rPr>
@@ -11458,18 +11084,7 @@
           <w:highlight w:val="white"/>
           <w:lang w:val="ru-RU"/>
         </w:rPr>
-        <w:t>К</w:t>
-      </w:r>
-      <w:r>
-        <w:rPr>
-          <w:rStyle w:val="SourceText"/>
-          <w:rFonts w:ascii="Times New Roman" w:hAnsi="Times New Roman" w:cs="Times New Roman"/>
-          <w:sz w:val="28"/>
-          <w:szCs w:val="28"/>
-          <w:highlight w:val="white"/>
-          <w:lang w:val="ru-RU"/>
-        </w:rPr>
-        <w:t xml:space="preserve">ласс </w:t>
+        <w:t xml:space="preserve">Класс </w:t>
       </w:r>
       <w:r>
         <w:rPr>
@@ -11566,18 +11181,7 @@
           <w:highlight w:val="white"/>
           <w:lang w:val="ru-RU"/>
         </w:rPr>
-        <w:t>принимает идентификатор про</w:t>
-      </w:r>
-      <w:r>
-        <w:rPr>
-          <w:rStyle w:val="SourceText"/>
-          <w:rFonts w:ascii="Times New Roman" w:hAnsi="Times New Roman" w:cs="Times New Roman"/>
-          <w:sz w:val="28"/>
-          <w:szCs w:val="28"/>
-          <w:highlight w:val="white"/>
-          <w:lang w:val="ru-RU"/>
-        </w:rPr>
-        <w:t xml:space="preserve">екта и возвращает все отчеты по проекту. Метод </w:t>
+        <w:t xml:space="preserve">принимает идентификатор проекта и возвращает все отчеты по проекту. Метод </w:t>
       </w:r>
       <w:r>
         <w:rPr>
@@ -11635,6 +11239,7 @@
           <w:sz w:val="28"/>
           <w:szCs w:val="28"/>
           <w:highlight w:val="white"/>
+          <w:lang w:val="ru-RU"/>
         </w:rPr>
         <w:t>3</w:t>
       </w:r>
@@ -11694,18 +11299,7 @@
           <w:highlight w:val="white"/>
           <w:lang w:val="ru-RU"/>
         </w:rPr>
-        <w:t xml:space="preserve"> </w:t>
-      </w:r>
-      <w:r>
-        <w:rPr>
-          <w:rStyle w:val="SourceText"/>
-          <w:rFonts w:ascii="Times New Roman" w:hAnsi="Times New Roman" w:cs="Times New Roman"/>
-          <w:sz w:val="28"/>
-          <w:szCs w:val="28"/>
-          <w:highlight w:val="white"/>
-          <w:lang w:val="ru-RU"/>
-        </w:rPr>
-        <w:t xml:space="preserve">Данный модуль является своего рода точкой входа в веб-сервис со строны веб-сайта. Модуль представляет собой сервлет, который принимает http-запрос и делигирует его одному из контроллеров модуля API веб-сервиса. </w:t>
+        <w:t xml:space="preserve"> Данный модуль является своего рода точкой входа в веб-сервис со строны веб-сайта. Модуль представляет собой сервлет, который принимает http-запрос и делигирует его одному из контроллеров модуля API веб-сервиса. </w:t>
       </w:r>
     </w:p>
     <w:p>
@@ -11773,26 +11367,16 @@
           <w:highlight w:val="white"/>
           <w:lang w:val="ru-RU"/>
         </w:rPr>
-        <w:t xml:space="preserve"> производится выбор: какому контроллеру делегировать полученный запрос. Контро</w:t>
-      </w:r>
-      <w:r>
-        <w:rPr>
-          <w:rStyle w:val="SourceText"/>
-          <w:rFonts w:ascii="Times New Roman" w:hAnsi="Times New Roman" w:cs="Times New Roman"/>
-          <w:sz w:val="28"/>
-          <w:szCs w:val="28"/>
-          <w:highlight w:val="white"/>
-          <w:lang w:val="ru-RU"/>
-        </w:rPr>
-        <w:t>ллер представляет собой класс</w:t>
-      </w:r>
-      <w:r>
-        <w:rPr>
-          <w:rStyle w:val="SourceText"/>
-          <w:rFonts w:ascii="Times New Roman" w:hAnsi="Times New Roman" w:cs="Times New Roman"/>
-          <w:sz w:val="28"/>
-          <w:szCs w:val="28"/>
-          <w:highlight w:val="white"/>
+        <w:t xml:space="preserve"> производится выбор: какому контроллеру делегировать полученный запрос. Контроллер представляет собой класс</w:t>
+      </w:r>
+      <w:r>
+        <w:rPr>
+          <w:rStyle w:val="SourceText"/>
+          <w:rFonts w:ascii="Times New Roman" w:hAnsi="Times New Roman" w:cs="Times New Roman"/>
+          <w:sz w:val="28"/>
+          <w:szCs w:val="28"/>
+          <w:highlight w:val="white"/>
+          <w:lang w:val="ru-RU"/>
         </w:rPr>
         <w:t xml:space="preserve">, </w:t>
       </w:r>
@@ -11842,42 +11426,18 @@
           <w:highlight w:val="white"/>
           <w:lang w:val="ru-RU"/>
         </w:rPr>
-        <w:t>@Requ</w:t>
-      </w:r>
-      <w:r>
-        <w:rPr>
-          <w:rStyle w:val="SourceText"/>
-          <w:rFonts w:ascii="Times New Roman" w:hAnsi="Times New Roman" w:cs="Times New Roman"/>
-          <w:i/>
-          <w:iCs/>
-          <w:sz w:val="28"/>
-          <w:szCs w:val="28"/>
-          <w:highlight w:val="white"/>
-          <w:lang w:val="ru-RU"/>
-        </w:rPr>
-        <w:t xml:space="preserve">estMapping. </w:t>
-      </w:r>
-      <w:r>
-        <w:rPr>
-          <w:rStyle w:val="SourceText"/>
-          <w:rFonts w:ascii="Times New Roman" w:hAnsi="Times New Roman" w:cs="Times New Roman"/>
-          <w:sz w:val="28"/>
-          <w:szCs w:val="28"/>
-          <w:highlight w:val="white"/>
-          <w:lang w:val="ru-RU"/>
-        </w:rPr>
-        <w:t xml:space="preserve">Данной анотацией можно пометить как методы контроллера так и сам класс. Здесь с помощью атрибута value можно указать url, с помощью атрибута method указывается метод http-запроса и с мощью атрибута requestParams можно указать параметры запроса </w:t>
-      </w:r>
-      <w:r>
-        <w:rPr>
-          <w:rStyle w:val="SourceText"/>
-          <w:rFonts w:ascii="Times New Roman" w:hAnsi="Times New Roman" w:cs="Times New Roman"/>
-          <w:sz w:val="28"/>
-          <w:szCs w:val="28"/>
-          <w:highlight w:val="white"/>
-          <w:lang w:val="ru-RU"/>
-        </w:rPr>
-        <w:t>при которых метод будет вызван.</w:t>
+        <w:t xml:space="preserve">@RequestMapping. </w:t>
+      </w:r>
+      <w:r>
+        <w:rPr>
+          <w:rStyle w:val="SourceText"/>
+          <w:rFonts w:ascii="Times New Roman" w:hAnsi="Times New Roman" w:cs="Times New Roman"/>
+          <w:sz w:val="28"/>
+          <w:szCs w:val="28"/>
+          <w:highlight w:val="white"/>
+          <w:lang w:val="ru-RU"/>
+        </w:rPr>
+        <w:t>Данной анотацией можно пометить как методы контроллера так и сам класс. Здесь с помощью атрибута value можно указать url, с помощью атрибута method указывается метод http-запроса и с мощью атрибута requestParams можно указать параметры запроса при которых метод будет вызван.</w:t>
       </w:r>
     </w:p>
     <w:p>
@@ -11911,6 +11471,7 @@
           <w:sz w:val="28"/>
           <w:szCs w:val="28"/>
           <w:highlight w:val="white"/>
+          <w:lang w:val="ru-RU"/>
         </w:rPr>
         <w:t>3</w:t>
       </w:r>
@@ -12008,20 +11569,7 @@
           <w:highlight w:val="white"/>
           <w:lang w:val="ru-RU"/>
         </w:rPr>
-        <w:t>TaskDao</w:t>
-      </w:r>
-      <w:r>
-        <w:rPr>
-          <w:rStyle w:val="SourceText"/>
-          <w:rFonts w:ascii="Times New Roman" w:hAnsi="Times New Roman" w:cs="Times New Roman"/>
-          <w:i/>
-          <w:iCs/>
-          <w:sz w:val="28"/>
-          <w:szCs w:val="28"/>
-          <w:highlight w:val="white"/>
-          <w:lang w:val="ru-RU"/>
-        </w:rPr>
-        <w:t xml:space="preserve">. </w:t>
+        <w:t xml:space="preserve">TaskDao. </w:t>
       </w:r>
       <w:r>
         <w:rPr>
@@ -12111,7 +11659,7 @@
                     </pic:cNvPicPr>
                   </pic:nvPicPr>
                   <pic:blipFill>
-                    <a:blip r:embed="rId17">
+                    <a:blip r:embed="rId19">
                       <a:extLst>
                         <a:ext uri="{28A0092B-C50C-407E-A947-70E740481C1C}">
                           <a14:useLocalDpi xmlns:a14="http://schemas.microsoft.com/office/drawing/2010/main" val="0"/>
@@ -12343,20 +11891,7 @@
           <w:highlight w:val="white"/>
           <w:lang w:val="ru-RU"/>
         </w:rPr>
-        <w:t>createTask</w:t>
-      </w:r>
-      <w:r>
-        <w:rPr>
-          <w:rStyle w:val="SourceText"/>
-          <w:rFonts w:ascii="Times New Roman" w:hAnsi="Times New Roman" w:cs="Times New Roman"/>
-          <w:i/>
-          <w:iCs/>
-          <w:sz w:val="28"/>
-          <w:szCs w:val="28"/>
-          <w:highlight w:val="white"/>
-          <w:lang w:val="ru-RU"/>
-        </w:rPr>
-        <w:t xml:space="preserve"> </w:t>
+        <w:t xml:space="preserve">createTask </w:t>
       </w:r>
       <w:r>
         <w:rPr>
@@ -12415,18 +11950,7 @@
           <w:highlight w:val="white"/>
           <w:lang w:val="ru-RU"/>
         </w:rPr>
-        <w:t>принимает содержимое к</w:t>
-      </w:r>
-      <w:r>
-        <w:rPr>
-          <w:rStyle w:val="SourceText"/>
-          <w:rFonts w:ascii="Times New Roman" w:hAnsi="Times New Roman" w:cs="Times New Roman"/>
-          <w:sz w:val="28"/>
-          <w:szCs w:val="28"/>
-          <w:highlight w:val="white"/>
-          <w:lang w:val="ru-RU"/>
-        </w:rPr>
-        <w:t xml:space="preserve">омментария и идентификатор задачи, тем самым к задаче добавляется новый комментарий. Метод </w:t>
+        <w:t xml:space="preserve">принимает содержимое комментария и идентификатор задачи, тем самым к задаче добавляется новый комментарий. Метод </w:t>
       </w:r>
       <w:r>
         <w:rPr>
@@ -12474,18 +11998,7 @@
           <w:highlight w:val="white"/>
           <w:lang w:val="ru-RU"/>
         </w:rPr>
-        <w:t>принимает идентификатор проекта и возвраща</w:t>
-      </w:r>
-      <w:r>
-        <w:rPr>
-          <w:rStyle w:val="SourceText"/>
-          <w:rFonts w:ascii="Times New Roman" w:hAnsi="Times New Roman" w:cs="Times New Roman"/>
-          <w:sz w:val="28"/>
-          <w:szCs w:val="28"/>
-          <w:highlight w:val="white"/>
-          <w:lang w:val="ru-RU"/>
-        </w:rPr>
-        <w:t xml:space="preserve">ет список задач на проекте, а его перегруженная версия вдобавок принимает идентификатор статуса задачи. Метод </w:t>
+        <w:t xml:space="preserve">принимает идентификатор проекта и возвращает список задач на проекте, а его перегруженная версия вдобавок принимает идентификатор статуса задачи. Метод </w:t>
       </w:r>
       <w:r>
         <w:rPr>
@@ -12509,18 +12022,7 @@
           <w:highlight w:val="white"/>
           <w:lang w:val="ru-RU"/>
         </w:rPr>
-        <w:t>принимает идентификатор проекта и возвращает отображение где ключ – это название статуса задачи, а значение – количество задач в</w:t>
-      </w:r>
-      <w:r>
-        <w:rPr>
-          <w:rStyle w:val="SourceText"/>
-          <w:rFonts w:ascii="Times New Roman" w:hAnsi="Times New Roman" w:cs="Times New Roman"/>
-          <w:sz w:val="28"/>
-          <w:szCs w:val="28"/>
-          <w:highlight w:val="white"/>
-          <w:lang w:val="ru-RU"/>
-        </w:rPr>
-        <w:t xml:space="preserve"> этом статусе.</w:t>
+        <w:t>принимает идентификатор проекта и возвращает отображение где ключ – это название статуса задачи, а значение – количество задач в этом статусе.</w:t>
       </w:r>
     </w:p>
     <w:p>
@@ -12649,18 +12151,7 @@
           <w:highlight w:val="white"/>
           <w:lang w:val="ru-RU"/>
         </w:rPr>
-        <w:t xml:space="preserve"> (метод принимае</w:t>
-      </w:r>
-      <w:r>
-        <w:rPr>
-          <w:rStyle w:val="SourceText"/>
-          <w:rFonts w:ascii="Times New Roman" w:hAnsi="Times New Roman"/>
-          <w:sz w:val="28"/>
-          <w:szCs w:val="28"/>
-          <w:highlight w:val="white"/>
-          <w:lang w:val="ru-RU"/>
-        </w:rPr>
-        <w:t xml:space="preserve">т идентификатор задачи и возвращает экземпляр класса </w:t>
+        <w:t xml:space="preserve"> (метод принимает идентификатор задачи и возвращает экземпляр класса </w:t>
       </w:r>
       <w:r>
         <w:rPr>
@@ -12847,18 +12338,7 @@
           <w:highlight w:val="white"/>
           <w:lang w:val="ru-RU"/>
         </w:rPr>
-        <w:t>таким образом добавляется комментарий к задаче),</w:t>
-      </w:r>
-      <w:r>
-        <w:rPr>
-          <w:rStyle w:val="SourceText"/>
-          <w:rFonts w:ascii="Times New Roman" w:hAnsi="Times New Roman"/>
-          <w:sz w:val="28"/>
-          <w:szCs w:val="28"/>
-          <w:highlight w:val="white"/>
-          <w:lang w:val="ru-RU"/>
-        </w:rPr>
-        <w:t xml:space="preserve"> </w:t>
+        <w:t xml:space="preserve">таким образом добавляется комментарий к задаче), </w:t>
       </w:r>
       <w:r>
         <w:rPr>
@@ -13027,6 +12507,7 @@
           <w:sz w:val="28"/>
           <w:szCs w:val="28"/>
           <w:highlight w:val="white"/>
+          <w:lang w:val="ru-RU"/>
         </w:rPr>
         <w:t>3</w:t>
       </w:r>
@@ -13084,18 +12565,7 @@
           <w:highlight w:val="white"/>
           <w:lang w:val="ru-RU"/>
         </w:rPr>
-        <w:t>В данном модуле сосредоточены функц</w:t>
-      </w:r>
-      <w:r>
-        <w:rPr>
-          <w:rStyle w:val="SourceText"/>
-          <w:rFonts w:ascii="Times New Roman" w:hAnsi="Times New Roman" w:cs="Times New Roman"/>
-          <w:sz w:val="28"/>
-          <w:szCs w:val="28"/>
-          <w:highlight w:val="white"/>
-          <w:lang w:val="ru-RU"/>
-        </w:rPr>
-        <w:t>ии получения прав пользователя, назна</w:t>
+        <w:t>В данном модуле сосредоточены функции получения прав пользователя, назна</w:t>
       </w:r>
       <w:r>
         <w:rPr>
@@ -13117,51 +12587,7 @@
           <w:highlight w:val="white"/>
           <w:lang w:val="ru-RU"/>
         </w:rPr>
-        <w:t>же для администрирования системы в целом (создание проекта, назначение руководителя проекта). Авторизация производится с использованием модуля Spring Security фреймворка Spring. После соз</w:t>
-      </w:r>
-      <w:r>
-        <w:rPr>
-          <w:rStyle w:val="SourceText"/>
-          <w:rFonts w:ascii="Times New Roman" w:hAnsi="Times New Roman" w:cs="Times New Roman"/>
-          <w:sz w:val="28"/>
-          <w:szCs w:val="28"/>
-          <w:highlight w:val="white"/>
-          <w:lang w:val="ru-RU"/>
-        </w:rPr>
-        <w:t>дания проекта его руководитель создает проектную группу. Для каждой гру</w:t>
-      </w:r>
-      <w:r>
-        <w:rPr>
-          <w:rStyle w:val="SourceText"/>
-          <w:rFonts w:ascii="Times New Roman" w:hAnsi="Times New Roman" w:cs="Times New Roman"/>
-          <w:sz w:val="28"/>
-          <w:szCs w:val="28"/>
-          <w:highlight w:val="white"/>
-          <w:lang w:val="ru-RU"/>
-        </w:rPr>
-        <w:t>ппы указываются её права: возмож</w:t>
-      </w:r>
-      <w:r>
-        <w:rPr>
-          <w:rStyle w:val="SourceText"/>
-          <w:rFonts w:ascii="Times New Roman" w:hAnsi="Times New Roman" w:cs="Times New Roman"/>
-          <w:sz w:val="28"/>
-          <w:szCs w:val="28"/>
-          <w:highlight w:val="white"/>
-          <w:lang w:val="ru-RU"/>
-        </w:rPr>
-        <w:t>ность создавать задачу, право на смену статуса задач, может ли пользователь выбирать задачу самостоятельно, может ли пользователь назначать задачи другим</w:t>
-      </w:r>
-      <w:r>
-        <w:rPr>
-          <w:rStyle w:val="SourceText"/>
-          <w:rFonts w:ascii="Times New Roman" w:hAnsi="Times New Roman" w:cs="Times New Roman"/>
-          <w:sz w:val="28"/>
-          <w:szCs w:val="28"/>
-          <w:highlight w:val="white"/>
-          <w:lang w:val="ru-RU"/>
-        </w:rPr>
-        <w:t xml:space="preserve"> пользователям.</w:t>
+        <w:t>же для администрирования системы в целом (создание проекта, назначение руководителя проекта). Авторизация производится с использованием модуля Spring Security фреймворка Spring. После создания проекта его руководитель создает проектную группу. Для каждой группы указываются её права: возможность создавать задачу, право на смену статуса задач, может ли пользователь выбирать задачу самостоятельно, может ли пользователь назначать задачи другим пользователям.</w:t>
       </w:r>
     </w:p>
     <w:p>
@@ -13238,6 +12664,7 @@
           <w:sz w:val="28"/>
           <w:szCs w:val="28"/>
           <w:highlight w:val="white"/>
+          <w:lang w:val="ru-RU"/>
         </w:rPr>
         <w:t>3</w:t>
       </w:r>
@@ -13250,18 +12677,7 @@
           <w:highlight w:val="white"/>
           <w:lang w:val="ru-RU"/>
         </w:rPr>
-        <w:t xml:space="preserve">.1 данного раздела. Здесь необходимо </w:t>
-      </w:r>
-      <w:r>
-        <w:rPr>
-          <w:rStyle w:val="SourceText"/>
-          <w:rFonts w:ascii="Times New Roman" w:hAnsi="Times New Roman" w:cs="Times New Roman"/>
-          <w:sz w:val="28"/>
-          <w:szCs w:val="28"/>
-          <w:highlight w:val="white"/>
-          <w:lang w:val="ru-RU"/>
-        </w:rPr>
-        <w:t xml:space="preserve">на объекте класса </w:t>
+        <w:t xml:space="preserve">.1 данного раздела. Здесь необходимо на объекте класса </w:t>
       </w:r>
       <w:r>
         <w:rPr>
@@ -13330,18 +12746,7 @@
           <w:lang w:val="ru-RU"/>
         </w:rPr>
         <w:lastRenderedPageBreak/>
-        <w:t>Однако необходимо защитить некоторые методы сервисов от доступа пользователей, которые не имеют права на это. Для этог</w:t>
-      </w:r>
-      <w:r>
-        <w:rPr>
-          <w:rStyle w:val="SourceText"/>
-          <w:rFonts w:ascii="Times New Roman" w:hAnsi="Times New Roman" w:cs="Times New Roman"/>
-          <w:sz w:val="28"/>
-          <w:szCs w:val="28"/>
-          <w:highlight w:val="white"/>
-          <w:lang w:val="ru-RU"/>
-        </w:rPr>
-        <w:t xml:space="preserve">о над методом необходимо поставить анотацию </w:t>
+        <w:t xml:space="preserve">Однако необходимо защитить некоторые методы сервисов от доступа пользователей, которые не имеют права на это. Для этого над методом необходимо поставить анотацию </w:t>
       </w:r>
       <w:r>
         <w:rPr>
@@ -13437,18 +12842,7 @@
           <w:highlight w:val="white"/>
           <w:lang w:val="ru-RU"/>
         </w:rPr>
-        <w:t>клиенту придет ответ с код</w:t>
-      </w:r>
-      <w:r>
-        <w:rPr>
-          <w:rStyle w:val="SourceText"/>
-          <w:rFonts w:ascii="Times New Roman" w:hAnsi="Times New Roman" w:cs="Times New Roman"/>
-          <w:sz w:val="28"/>
-          <w:szCs w:val="28"/>
-          <w:highlight w:val="white"/>
-          <w:lang w:val="ru-RU"/>
-        </w:rPr>
-        <w:t>ом 403 (Доступ запрещен), иначе метод выполнится и, в случае необходимости, будет возвращен результат его выполнения.</w:t>
+        <w:t>клиенту придет ответ с кодом 403 (Доступ запрещен), иначе метод выполнится и, в случае необходимости, будет возвращен результат его выполнения.</w:t>
       </w:r>
     </w:p>
     <w:p>
@@ -13597,6 +12991,7 @@
           <w:sz w:val="28"/>
           <w:szCs w:val="28"/>
           <w:highlight w:val="white"/>
+          <w:lang w:val="ru-RU"/>
         </w:rPr>
         <w:t>3</w:t>
       </w:r>
@@ -13611,20 +13006,7 @@
           <w:highlight w:val="white"/>
           <w:lang w:val="ru-RU"/>
         </w:rPr>
-        <w:t>.</w:t>
-      </w:r>
-      <w:r>
-        <w:rPr>
-          <w:rStyle w:val="SourceText"/>
-          <w:rFonts w:ascii="Times New Roman" w:hAnsi="Times New Roman" w:cs="Times New Roman"/>
-          <w:b/>
-          <w:bCs/>
-          <w:sz w:val="28"/>
-          <w:szCs w:val="28"/>
-          <w:highlight w:val="white"/>
-          <w:lang w:val="ru-RU"/>
-        </w:rPr>
-        <w:t xml:space="preserve">9 </w:t>
+        <w:t xml:space="preserve">.9 </w:t>
       </w:r>
       <w:r>
         <w:rPr>
@@ -13713,18 +13095,7 @@
           <w:highlight w:val="white"/>
           <w:lang w:val="ru-RU"/>
         </w:rPr>
-        <w:t xml:space="preserve"> представл</w:t>
-      </w:r>
-      <w:r>
-        <w:rPr>
-          <w:rStyle w:val="SourceText"/>
-          <w:rFonts w:ascii="Times New Roman" w:hAnsi="Times New Roman" w:cs="Times New Roman"/>
-          <w:sz w:val="28"/>
-          <w:szCs w:val="28"/>
-          <w:highlight w:val="white"/>
-          <w:lang w:val="ru-RU"/>
-        </w:rPr>
-        <w:t>ена схема взаимодействия веб-сайта и веб-сервиса.</w:t>
+        <w:t xml:space="preserve"> представлена схема взаимодействия веб-сайта и веб-сервиса.</w:t>
       </w:r>
     </w:p>
     <w:p>
@@ -13775,7 +13146,7 @@
                     </pic:cNvPicPr>
                   </pic:nvPicPr>
                   <pic:blipFill>
-                    <a:blip r:embed="rId18"/>
+                    <a:blip r:embed="rId20"/>
                     <a:stretch>
                       <a:fillRect/>
                     </a:stretch>
@@ -14028,29 +13399,7 @@
           <w:highlight w:val="white"/>
           <w:lang w:val="ru-RU"/>
         </w:rPr>
-        <w:t xml:space="preserve">Данная зависимость позволяет отправлять сервису http-запросы по </w:t>
-      </w:r>
-      <w:r>
-        <w:rPr>
-          <w:rStyle w:val="SourceText"/>
-          <w:rFonts w:ascii="Times New Roman" w:hAnsi="Times New Roman" w:cs="Times New Roman"/>
-          <w:sz w:val="28"/>
-          <w:szCs w:val="28"/>
-          <w:highlight w:val="white"/>
-          <w:lang w:val="ru-RU"/>
-        </w:rPr>
-        <w:t xml:space="preserve">выбранному URL и с учетом http-метода. Например, при получении данных с веб сервиса вызывается метод $http.get(), в него передается URL, по этому URL к веб-сервису совершается запрос с http-методом GET. Для обработки ответа сервиса необходимо в метод then </w:t>
-      </w:r>
-      <w:r>
-        <w:rPr>
-          <w:rStyle w:val="SourceText"/>
-          <w:rFonts w:ascii="Times New Roman" w:hAnsi="Times New Roman" w:cs="Times New Roman"/>
-          <w:sz w:val="28"/>
-          <w:szCs w:val="28"/>
-          <w:highlight w:val="white"/>
-          <w:lang w:val="ru-RU"/>
-        </w:rPr>
-        <w:t>передать 2 функции. Первая функция вызовется при ответе сервиса с кодом 2xx, вторая вызовется при ответе сервиса с кодом 4xx.</w:t>
+        <w:t>Данная зависимость позволяет отправлять сервису http-запросы по выбранному URL и с учетом http-метода. Например, при получении данных с веб сервиса вызывается метод $http.get(), в него передается URL, по этому URL к веб-сервису совершается запрос с http-методом GET. Для обработки ответа сервиса необходимо в метод then передать 2 функции. Первая функция вызовется при ответе сервиса с кодом 2xx, вторая вызовется при ответе сервиса с кодом 4xx.</w:t>
       </w:r>
     </w:p>
     <w:p>
@@ -14084,6 +13433,7 @@
           <w:sz w:val="28"/>
           <w:szCs w:val="28"/>
           <w:highlight w:val="white"/>
+          <w:lang w:val="ru-RU"/>
         </w:rPr>
         <w:t>3</w:t>
       </w:r>
@@ -14143,18 +13493,7 @@
           <w:highlight w:val="white"/>
           <w:lang w:val="ru-RU"/>
         </w:rPr>
-        <w:t>Модуль рендеринга html-страниц предназначен для отрисовки html-страниц по заданному шаблону.</w:t>
-      </w:r>
-      <w:r>
-        <w:rPr>
-          <w:rStyle w:val="SourceText"/>
-          <w:rFonts w:ascii="Times New Roman" w:hAnsi="Times New Roman" w:cs="Times New Roman"/>
-          <w:sz w:val="28"/>
-          <w:szCs w:val="28"/>
-          <w:highlight w:val="white"/>
-          <w:lang w:val="ru-RU"/>
-        </w:rPr>
-        <w:t xml:space="preserve"> Шаблон страницы загружается с веб-сервиса один раз при первом обращении к шаблону. После этого шаблон сохраняется на сто</w:t>
+        <w:t>Модуль рендеринга html-страниц предназначен для отрисовки html-страниц по заданному шаблону. Шаблон страницы загружается с веб-сервиса один раз при первом обращении к шаблону. После этого шаблон сохраняется на сто</w:t>
       </w:r>
       <w:r>
         <w:rPr>
@@ -14216,7 +13555,7 @@
                     </pic:cNvPicPr>
                   </pic:nvPicPr>
                   <pic:blipFill>
-                    <a:blip r:embed="rId19"/>
+                    <a:blip r:embed="rId21"/>
                     <a:stretch>
                       <a:fillRect/>
                     </a:stretch>
@@ -14379,18 +13718,7 @@
           <w:highlight w:val="white"/>
           <w:lang w:val="ru-RU"/>
         </w:rPr>
-        <w:t xml:space="preserve"> пр</w:t>
-      </w:r>
-      <w:r>
-        <w:rPr>
-          <w:rStyle w:val="SourceText"/>
-          <w:rFonts w:ascii="Times New Roman" w:hAnsi="Times New Roman" w:cs="Times New Roman"/>
-          <w:sz w:val="28"/>
-          <w:szCs w:val="28"/>
-          <w:highlight w:val="white"/>
-          <w:lang w:val="ru-RU"/>
-        </w:rPr>
-        <w:t>едставлена схема рендеринга html-страниц в фреймворке Angular.</w:t>
+        <w:t xml:space="preserve"> представлена схема рендеринга html-страниц в фреймворке Angular.</w:t>
       </w:r>
     </w:p>
     <w:p>
@@ -14410,18 +13738,7 @@
           <w:highlight w:val="white"/>
           <w:lang w:val="ru-RU"/>
         </w:rPr>
-        <w:t>Рендеринг html-страницы происходит следующим образом: веб-клиент выгружает с веб-сервиса html-страницу, которая является шаблоном. В местах, где нужно вставлять контент ставятся своего рода мет</w:t>
-      </w:r>
-      <w:r>
-        <w:rPr>
-          <w:rStyle w:val="SourceText"/>
-          <w:rFonts w:ascii="Times New Roman" w:hAnsi="Times New Roman" w:cs="Times New Roman"/>
-          <w:sz w:val="28"/>
-          <w:szCs w:val="28"/>
-          <w:highlight w:val="white"/>
-          <w:lang w:val="ru-RU"/>
-        </w:rPr>
-        <w:t>ки в виде двойных фигурных скобках и идентификатора объекта из модели ({{varName}}). После получения ответа веб-сервиса данные в формате JSON сохраняются в модели и автоматически переносятся на html-страницу.</w:t>
+        <w:t>Рендеринг html-страницы происходит следующим образом: веб-клиент выгружает с веб-сервиса html-страницу, которая является шаблоном. В местах, где нужно вставлять контент ставятся своего рода метки в виде двойных фигурных скобках и идентификатора объекта из модели ({{varName}}). После получения ответа веб-сервиса данные в формате JSON сохраняются в модели и автоматически переносятся на html-страницу.</w:t>
       </w:r>
     </w:p>
     <w:p>
@@ -14455,6 +13772,7 @@
           <w:sz w:val="28"/>
           <w:szCs w:val="28"/>
           <w:highlight w:val="white"/>
+          <w:lang w:val="ru-RU"/>
         </w:rPr>
         <w:t>3</w:t>
       </w:r>
@@ -14514,18 +13832,7 @@
           <w:highlight w:val="white"/>
           <w:lang w:val="ru-RU"/>
         </w:rPr>
-        <w:t xml:space="preserve">Фреймворк Angular </w:t>
-      </w:r>
-      <w:r>
-        <w:rPr>
-          <w:rStyle w:val="SourceText"/>
-          <w:rFonts w:ascii="Times New Roman" w:hAnsi="Times New Roman" w:cs="Times New Roman"/>
-          <w:sz w:val="28"/>
-          <w:szCs w:val="28"/>
-          <w:highlight w:val="white"/>
-          <w:lang w:val="ru-RU"/>
-        </w:rPr>
-        <w:t>является основным модулем на стороне веб-сайта. Данный модуль управляет как процессом взаимодействия веб-сайта с веб-сервисом, так и процессом рендеринга html-страниц.</w:t>
+        <w:t>Фреймворк Angular является основным модулем на стороне веб-сайта. Данный модуль управляет как процессом взаимодействия веб-сайта с веб-сервисом, так и процессом рендеринга html-страниц.</w:t>
       </w:r>
     </w:p>
     <w:p>
@@ -14573,18 +13880,7 @@
           <w:highlight w:val="white"/>
           <w:lang w:val="ru-RU"/>
         </w:rPr>
-        <w:t>(необходима для динамической</w:t>
-      </w:r>
-      <w:r>
-        <w:rPr>
-          <w:rStyle w:val="SourceText"/>
-          <w:rFonts w:ascii="Times New Roman" w:hAnsi="Times New Roman" w:cs="Times New Roman"/>
-          <w:sz w:val="28"/>
-          <w:szCs w:val="28"/>
-          <w:highlight w:val="white"/>
-          <w:lang w:val="ru-RU"/>
-        </w:rPr>
-        <w:t xml:space="preserve"> маршрутизации между страницами) и </w:t>
+        <w:t xml:space="preserve">(необходима для динамической маршрутизации между страницами) и </w:t>
       </w:r>
       <w:r>
         <w:rPr>
@@ -14608,7 +13904,37 @@
           <w:highlight w:val="white"/>
           <w:lang w:val="ru-RU"/>
         </w:rPr>
-        <w:t>для реализации функционала по перетаскиванию задач.</w:t>
+        <w:t xml:space="preserve">для реализации функционала по перетаскиванию </w:t>
+      </w:r>
+      <w:commentRangeStart w:id="3"/>
+      <w:r>
+        <w:rPr>
+          <w:rStyle w:val="SourceText"/>
+          <w:rFonts w:ascii="Times New Roman" w:hAnsi="Times New Roman" w:cs="Times New Roman"/>
+          <w:sz w:val="28"/>
+          <w:szCs w:val="28"/>
+          <w:highlight w:val="white"/>
+          <w:lang w:val="ru-RU"/>
+        </w:rPr>
+        <w:t>задач</w:t>
+      </w:r>
+      <w:commentRangeEnd w:id="3"/>
+      <w:r>
+        <w:rPr>
+          <w:rStyle w:val="a4"/>
+        </w:rPr>
+        <w:commentReference w:id="3"/>
+      </w:r>
+      <w:r>
+        <w:rPr>
+          <w:rStyle w:val="SourceText"/>
+          <w:rFonts w:ascii="Times New Roman" w:hAnsi="Times New Roman" w:cs="Times New Roman"/>
+          <w:sz w:val="28"/>
+          <w:szCs w:val="28"/>
+          <w:highlight w:val="white"/>
+          <w:lang w:val="ru-RU"/>
+        </w:rPr>
+        <w:t>.</w:t>
       </w:r>
     </w:p>
     <w:p>
@@ -14627,18 +13953,10 @@
           <w:szCs w:val="28"/>
           <w:lang w:val="ru-RU"/>
         </w:rPr>
-        <w:t>В данной главе были рассмотрены более детально модули, составляющие разрабатываемое программное средство, так же была спроектирована диаграмма классов всего про</w:t>
-      </w:r>
-      <w:r>
-        <w:rPr>
-          <w:rStyle w:val="SourceText"/>
-          <w:rFonts w:ascii="Times New Roman" w:hAnsi="Times New Roman" w:cs="Times New Roman"/>
-          <w:sz w:val="28"/>
-          <w:szCs w:val="28"/>
-          <w:lang w:val="ru-RU"/>
-        </w:rPr>
-        <w:t>граммного средства.</w:t>
-      </w:r>
+        <w:t>В данной главе были рассмотрены более детально модули, составляющие разрабатываемое программное средство, так же была спроектирована диаграмма классов всего программного средства.</w:t>
+      </w:r>
+      <w:bookmarkStart w:id="4" w:name="_GoBack"/>
+      <w:bookmarkEnd w:id="4"/>
     </w:p>
     <w:sectPr>
       <w:pgSz w:w="11906" w:h="16838"/>
@@ -14651,8 +13969,163 @@
 </w:document>
 </file>
 
+<file path=word/comments.xml><?xml version="1.0" encoding="utf-8"?>
+<w:comments xmlns:wpc="http://schemas.microsoft.com/office/word/2010/wordprocessingCanvas" xmlns:cx="http://schemas.microsoft.com/office/drawing/2014/chartex" xmlns:cx1="http://schemas.microsoft.com/office/drawing/2015/9/8/chartex" xmlns:cx2="http://schemas.microsoft.com/office/drawing/2015/10/21/chartex" xmlns:cx3="http://schemas.microsoft.com/office/drawing/2016/5/9/chartex" xmlns:cx4="http://schemas.microsoft.com/office/drawing/2016/5/10/chartex" xmlns:cx5="http://schemas.microsoft.com/office/drawing/2016/5/11/chartex" xmlns:cx6="http://schemas.microsoft.com/office/drawing/2016/5/12/chartex" xmlns:cx7="http://schemas.microsoft.com/office/drawing/2016/5/13/chartex" xmlns:cx8="http://schemas.microsoft.com/office/drawing/2016/5/14/chartex" xmlns:mc="http://schemas.openxmlformats.org/markup-compatibility/2006" xmlns:o="urn:schemas-microsoft-com:office:office" xmlns:r="http://schemas.openxmlformats.org/officeDocument/2006/relationships" xmlns:m="http://schemas.openxmlformats.org/officeDocument/2006/math" xmlns:v="urn:schemas-microsoft-com:vml" xmlns:wp14="http://schemas.microsoft.com/office/word/2010/wordprocessingDrawing" xmlns:wp="http://schemas.openxmlformats.org/drawingml/2006/wordprocessingDrawing" xmlns:w10="urn:schemas-microsoft-com:office:word" xmlns:w="http://schemas.openxmlformats.org/wordprocessingml/2006/main" xmlns:w14="http://schemas.microsoft.com/office/word/2010/wordml" xmlns:w15="http://schemas.microsoft.com/office/word/2012/wordml" xmlns:w16se="http://schemas.microsoft.com/office/word/2015/wordml/symex" xmlns:wpg="http://schemas.microsoft.com/office/word/2010/wordprocessingGroup" xmlns:wpi="http://schemas.microsoft.com/office/word/2010/wordprocessingInk" xmlns:wne="http://schemas.microsoft.com/office/word/2006/wordml" xmlns:wps="http://schemas.microsoft.com/office/word/2010/wordprocessingShape" mc:Ignorable="w14 w15 w16se wp14">
+  <w:comment w:id="0" w:author="Siarhei Kuchuk" w:date="2017-05-14T23:32:00Z" w:initials="SK">
+    <w:p>
+      <w:pPr>
+        <w:pStyle w:val="ab"/>
+        <w:rPr>
+          <w:lang w:val="ru-RU"/>
+        </w:rPr>
+      </w:pPr>
+      <w:r>
+        <w:rPr>
+          <w:rStyle w:val="a4"/>
+        </w:rPr>
+        <w:annotationRef/>
+      </w:r>
+      <w:r>
+        <w:rPr>
+          <w:lang w:val="ru-RU"/>
+        </w:rPr>
+        <w:t>, который является</w:t>
+      </w:r>
+    </w:p>
+  </w:comment>
+  <w:comment w:id="1" w:author="Siarhei Kuchuk" w:date="2017-05-14T23:34:00Z" w:initials="SK">
+    <w:p>
+      <w:pPr>
+        <w:pStyle w:val="ab"/>
+        <w:rPr>
+          <w:lang w:val="ru-RU"/>
+        </w:rPr>
+      </w:pPr>
+      <w:r>
+        <w:rPr>
+          <w:rStyle w:val="a4"/>
+        </w:rPr>
+        <w:annotationRef/>
+      </w:r>
+      <w:r>
+        <w:rPr>
+          <w:lang w:val="ru-RU"/>
+        </w:rPr>
+        <w:t>. Чтобы этого достичь, ключ авторизации сохраняется в … .</w:t>
+      </w:r>
+    </w:p>
+  </w:comment>
+  <w:comment w:id="2" w:author="Siarhei Kuchuk" w:date="2017-05-14T23:38:00Z" w:initials="SK">
+    <w:p>
+      <w:pPr>
+        <w:pStyle w:val="ab"/>
+      </w:pPr>
+      <w:r>
+        <w:rPr>
+          <w:rStyle w:val="a4"/>
+        </w:rPr>
+        <w:annotationRef/>
+      </w:r>
+      <w:r>
+        <w:rPr>
+          <w:noProof/>
+          <w:lang w:val="ru-RU" w:eastAsia="ru-RU" w:bidi="ar-SA"/>
+        </w:rPr>
+        <w:drawing>
+          <wp:inline distT="0" distB="0" distL="0" distR="0" wp14:anchorId="6AA69A96" wp14:editId="7DEF486C">
+            <wp:extent cx="2470403" cy="1581150"/>
+            <wp:effectExtent l="0" t="0" r="6350" b="0"/>
+            <wp:docPr id="2" name="Рисунок 2"/>
+            <wp:cNvGraphicFramePr>
+              <a:graphicFrameLocks xmlns:a="http://schemas.openxmlformats.org/drawingml/2006/main" noChangeAspect="1"/>
+            </wp:cNvGraphicFramePr>
+            <a:graphic xmlns:a="http://schemas.openxmlformats.org/drawingml/2006/main">
+              <a:graphicData uri="http://schemas.openxmlformats.org/drawingml/2006/picture">
+                <pic:pic xmlns:pic="http://schemas.openxmlformats.org/drawingml/2006/picture">
+                  <pic:nvPicPr>
+                    <pic:cNvPr id="1" name=""/>
+                    <pic:cNvPicPr/>
+                  </pic:nvPicPr>
+                  <pic:blipFill>
+                    <a:blip r:embed="rId1"/>
+                    <a:stretch>
+                      <a:fillRect/>
+                    </a:stretch>
+                  </pic:blipFill>
+                  <pic:spPr>
+                    <a:xfrm>
+                      <a:off x="0" y="0"/>
+                      <a:ext cx="2546019" cy="1629547"/>
+                    </a:xfrm>
+                    <a:prstGeom prst="rect">
+                      <a:avLst/>
+                    </a:prstGeom>
+                  </pic:spPr>
+                </pic:pic>
+              </a:graphicData>
+            </a:graphic>
+          </wp:inline>
+        </w:drawing>
+      </w:r>
+    </w:p>
+  </w:comment>
+  <w:comment w:id="3" w:author="Siarhei Kuchuk" w:date="2017-05-14T23:21:00Z" w:initials="SK">
+    <w:p>
+      <w:pPr>
+        <w:pStyle w:val="ab"/>
+        <w:rPr>
+          <w:lang w:val="ru-RU"/>
+        </w:rPr>
+      </w:pPr>
+      <w:r>
+        <w:rPr>
+          <w:rStyle w:val="a4"/>
+        </w:rPr>
+        <w:annotationRef/>
+      </w:r>
+      <w:r>
+        <w:rPr>
+          <w:lang w:val="ru-RU"/>
+        </w:rPr>
+        <w:t xml:space="preserve">Кусок кода какой-нибудь вставьте на эту тему. Или фрагмент кода с примером роутинга, фрагмент кода с примером использования </w:t>
+      </w:r>
+      <w:r>
+        <w:t>dragular</w:t>
+      </w:r>
+      <w:r>
+        <w:rPr>
+          <w:lang w:val="ru-RU"/>
+        </w:rPr>
+        <w:t xml:space="preserve"> из документации к </w:t>
+      </w:r>
+      <w:r>
+        <w:rPr>
+          <w:lang w:val="ru-RU"/>
+        </w:rPr>
+        <w:t>этим модулям и библиотекам</w:t>
+      </w:r>
+      <w:r>
+        <w:rPr>
+          <w:lang w:val="ru-RU"/>
+        </w:rPr>
+        <w:t>.</w:t>
+      </w:r>
+    </w:p>
+  </w:comment>
+</w:comments>
+</file>
+
+<file path=word/commentsExtended.xml><?xml version="1.0" encoding="utf-8"?>
+<w15:commentsEx xmlns:wpc="http://schemas.microsoft.com/office/word/2010/wordprocessingCanvas" xmlns:cx="http://schemas.microsoft.com/office/drawing/2014/chartex" xmlns:cx1="http://schemas.microsoft.com/office/drawing/2015/9/8/chartex" xmlns:cx2="http://schemas.microsoft.com/office/drawing/2015/10/21/chartex" xmlns:cx3="http://schemas.microsoft.com/office/drawing/2016/5/9/chartex" xmlns:cx4="http://schemas.microsoft.com/office/drawing/2016/5/10/chartex" xmlns:cx5="http://schemas.microsoft.com/office/drawing/2016/5/11/chartex" xmlns:cx6="http://schemas.microsoft.com/office/drawing/2016/5/12/chartex" xmlns:cx7="http://schemas.microsoft.com/office/drawing/2016/5/13/chartex" xmlns:cx8="http://schemas.microsoft.com/office/drawing/2016/5/14/chartex" xmlns:mc="http://schemas.openxmlformats.org/markup-compatibility/2006" xmlns:o="urn:schemas-microsoft-com:office:office" xmlns:r="http://schemas.openxmlformats.org/officeDocument/2006/relationships" xmlns:m="http://schemas.openxmlformats.org/officeDocument/2006/math" xmlns:v="urn:schemas-microsoft-com:vml" xmlns:wp14="http://schemas.microsoft.com/office/word/2010/wordprocessingDrawing" xmlns:wp="http://schemas.openxmlformats.org/drawingml/2006/wordprocessingDrawing" xmlns:w10="urn:schemas-microsoft-com:office:word" xmlns:w="http://schemas.openxmlformats.org/wordprocessingml/2006/main" xmlns:w14="http://schemas.microsoft.com/office/word/2010/wordml" xmlns:w15="http://schemas.microsoft.com/office/word/2012/wordml" xmlns:w16se="http://schemas.microsoft.com/office/word/2015/wordml/symex" xmlns:wpg="http://schemas.microsoft.com/office/word/2010/wordprocessingGroup" xmlns:wpi="http://schemas.microsoft.com/office/word/2010/wordprocessingInk" xmlns:wne="http://schemas.microsoft.com/office/word/2006/wordml" xmlns:wps="http://schemas.microsoft.com/office/word/2010/wordprocessingShape" mc:Ignorable="w14 w15 w16se wp14">
+  <w15:commentEx w15:paraId="2BC09DEE" w15:done="0"/>
+  <w15:commentEx w15:paraId="023EA72C" w15:done="0"/>
+  <w15:commentEx w15:paraId="20A51676" w15:done="0"/>
+  <w15:commentEx w15:paraId="1D80CB3A" w15:done="0"/>
+</w15:commentsEx>
+</file>
+
 <file path=word/endnotes.xml><?xml version="1.0" encoding="utf-8"?>
-<w:endnotes xmlns:wpc="http://schemas.microsoft.com/office/word/2010/wordprocessingCanvas" xmlns:mc="http://schemas.openxmlformats.org/markup-compatibility/2006" xmlns:o="urn:schemas-microsoft-com:office:office" xmlns:r="http://schemas.openxmlformats.org/officeDocument/2006/relationships" xmlns:m="http://schemas.openxmlformats.org/officeDocument/2006/math" xmlns:v="urn:schemas-microsoft-com:vml" xmlns:wp14="http://schemas.microsoft.com/office/word/2010/wordprocessingDrawing" xmlns:wp="http://schemas.openxmlformats.org/drawingml/2006/wordprocessingDrawing" xmlns:w10="urn:schemas-microsoft-com:office:word" xmlns:w="http://schemas.openxmlformats.org/wordprocessingml/2006/main" xmlns:w14="http://schemas.microsoft.com/office/word/2010/wordml" xmlns:w15="http://schemas.microsoft.com/office/word/2012/wordml" xmlns:wpg="http://schemas.microsoft.com/office/word/2010/wordprocessingGroup" xmlns:wpi="http://schemas.microsoft.com/office/word/2010/wordprocessingInk" xmlns:wne="http://schemas.microsoft.com/office/word/2006/wordml" xmlns:wps="http://schemas.microsoft.com/office/word/2010/wordprocessingShape" mc:Ignorable="w14 w15 wp14">
+<w:endnotes xmlns:wpc="http://schemas.microsoft.com/office/word/2010/wordprocessingCanvas" xmlns:cx="http://schemas.microsoft.com/office/drawing/2014/chartex" xmlns:cx1="http://schemas.microsoft.com/office/drawing/2015/9/8/chartex" xmlns:cx2="http://schemas.microsoft.com/office/drawing/2015/10/21/chartex" xmlns:cx3="http://schemas.microsoft.com/office/drawing/2016/5/9/chartex" xmlns:cx4="http://schemas.microsoft.com/office/drawing/2016/5/10/chartex" xmlns:cx5="http://schemas.microsoft.com/office/drawing/2016/5/11/chartex" xmlns:cx6="http://schemas.microsoft.com/office/drawing/2016/5/12/chartex" xmlns:cx7="http://schemas.microsoft.com/office/drawing/2016/5/13/chartex" xmlns:cx8="http://schemas.microsoft.com/office/drawing/2016/5/14/chartex" xmlns:mc="http://schemas.openxmlformats.org/markup-compatibility/2006" xmlns:o="urn:schemas-microsoft-com:office:office" xmlns:r="http://schemas.openxmlformats.org/officeDocument/2006/relationships" xmlns:m="http://schemas.openxmlformats.org/officeDocument/2006/math" xmlns:v="urn:schemas-microsoft-com:vml" xmlns:wp14="http://schemas.microsoft.com/office/word/2010/wordprocessingDrawing" xmlns:wp="http://schemas.openxmlformats.org/drawingml/2006/wordprocessingDrawing" xmlns:w10="urn:schemas-microsoft-com:office:word" xmlns:w="http://schemas.openxmlformats.org/wordprocessingml/2006/main" xmlns:w14="http://schemas.microsoft.com/office/word/2010/wordml" xmlns:w15="http://schemas.microsoft.com/office/word/2012/wordml" xmlns:w16se="http://schemas.microsoft.com/office/word/2015/wordml/symex" xmlns:wpg="http://schemas.microsoft.com/office/word/2010/wordprocessingGroup" xmlns:wpi="http://schemas.microsoft.com/office/word/2010/wordprocessingInk" xmlns:wne="http://schemas.microsoft.com/office/word/2006/wordml" xmlns:wps="http://schemas.microsoft.com/office/word/2010/wordprocessingShape" mc:Ignorable="w14 w15 w16se wp14">
   <w:endnote w:type="separator" w:id="-1">
     <w:p>
       <w:r>
@@ -14671,7 +14144,7 @@
 </file>
 
 <file path=word/footnotes.xml><?xml version="1.0" encoding="utf-8"?>
-<w:footnotes xmlns:wpc="http://schemas.microsoft.com/office/word/2010/wordprocessingCanvas" xmlns:mc="http://schemas.openxmlformats.org/markup-compatibility/2006" xmlns:o="urn:schemas-microsoft-com:office:office" xmlns:r="http://schemas.openxmlformats.org/officeDocument/2006/relationships" xmlns:m="http://schemas.openxmlformats.org/officeDocument/2006/math" xmlns:v="urn:schemas-microsoft-com:vml" xmlns:wp14="http://schemas.microsoft.com/office/word/2010/wordprocessingDrawing" xmlns:wp="http://schemas.openxmlformats.org/drawingml/2006/wordprocessingDrawing" xmlns:w10="urn:schemas-microsoft-com:office:word" xmlns:w="http://schemas.openxmlformats.org/wordprocessingml/2006/main" xmlns:w14="http://schemas.microsoft.com/office/word/2010/wordml" xmlns:w15="http://schemas.microsoft.com/office/word/2012/wordml" xmlns:wpg="http://schemas.microsoft.com/office/word/2010/wordprocessingGroup" xmlns:wpi="http://schemas.microsoft.com/office/word/2010/wordprocessingInk" xmlns:wne="http://schemas.microsoft.com/office/word/2006/wordml" xmlns:wps="http://schemas.microsoft.com/office/word/2010/wordprocessingShape" mc:Ignorable="w14 w15 wp14">
+<w:footnotes xmlns:wpc="http://schemas.microsoft.com/office/word/2010/wordprocessingCanvas" xmlns:cx="http://schemas.microsoft.com/office/drawing/2014/chartex" xmlns:cx1="http://schemas.microsoft.com/office/drawing/2015/9/8/chartex" xmlns:cx2="http://schemas.microsoft.com/office/drawing/2015/10/21/chartex" xmlns:cx3="http://schemas.microsoft.com/office/drawing/2016/5/9/chartex" xmlns:cx4="http://schemas.microsoft.com/office/drawing/2016/5/10/chartex" xmlns:cx5="http://schemas.microsoft.com/office/drawing/2016/5/11/chartex" xmlns:cx6="http://schemas.microsoft.com/office/drawing/2016/5/12/chartex" xmlns:cx7="http://schemas.microsoft.com/office/drawing/2016/5/13/chartex" xmlns:cx8="http://schemas.microsoft.com/office/drawing/2016/5/14/chartex" xmlns:mc="http://schemas.openxmlformats.org/markup-compatibility/2006" xmlns:o="urn:schemas-microsoft-com:office:office" xmlns:r="http://schemas.openxmlformats.org/officeDocument/2006/relationships" xmlns:m="http://schemas.openxmlformats.org/officeDocument/2006/math" xmlns:v="urn:schemas-microsoft-com:vml" xmlns:wp14="http://schemas.microsoft.com/office/word/2010/wordprocessingDrawing" xmlns:wp="http://schemas.openxmlformats.org/drawingml/2006/wordprocessingDrawing" xmlns:w10="urn:schemas-microsoft-com:office:word" xmlns:w="http://schemas.openxmlformats.org/wordprocessingml/2006/main" xmlns:w14="http://schemas.microsoft.com/office/word/2010/wordml" xmlns:w15="http://schemas.microsoft.com/office/word/2012/wordml" xmlns:w16se="http://schemas.microsoft.com/office/word/2015/wordml/symex" xmlns:wpg="http://schemas.microsoft.com/office/word/2010/wordprocessingGroup" xmlns:wpi="http://schemas.microsoft.com/office/word/2010/wordprocessingInk" xmlns:wne="http://schemas.microsoft.com/office/word/2006/wordml" xmlns:wps="http://schemas.microsoft.com/office/word/2010/wordprocessingShape" mc:Ignorable="w14 w15 w16se wp14">
   <w:footnote w:type="separator" w:id="-1">
     <w:p>
       <w:r>
@@ -14689,8 +14162,16 @@
 </w:footnotes>
 </file>
 
+<file path=word/people.xml><?xml version="1.0" encoding="utf-8"?>
+<w15:people xmlns:wpc="http://schemas.microsoft.com/office/word/2010/wordprocessingCanvas" xmlns:cx="http://schemas.microsoft.com/office/drawing/2014/chartex" xmlns:cx1="http://schemas.microsoft.com/office/drawing/2015/9/8/chartex" xmlns:cx2="http://schemas.microsoft.com/office/drawing/2015/10/21/chartex" xmlns:cx3="http://schemas.microsoft.com/office/drawing/2016/5/9/chartex" xmlns:cx4="http://schemas.microsoft.com/office/drawing/2016/5/10/chartex" xmlns:cx5="http://schemas.microsoft.com/office/drawing/2016/5/11/chartex" xmlns:cx6="http://schemas.microsoft.com/office/drawing/2016/5/12/chartex" xmlns:cx7="http://schemas.microsoft.com/office/drawing/2016/5/13/chartex" xmlns:cx8="http://schemas.microsoft.com/office/drawing/2016/5/14/chartex" xmlns:mc="http://schemas.openxmlformats.org/markup-compatibility/2006" xmlns:o="urn:schemas-microsoft-com:office:office" xmlns:r="http://schemas.openxmlformats.org/officeDocument/2006/relationships" xmlns:m="http://schemas.openxmlformats.org/officeDocument/2006/math" xmlns:v="urn:schemas-microsoft-com:vml" xmlns:wp14="http://schemas.microsoft.com/office/word/2010/wordprocessingDrawing" xmlns:wp="http://schemas.openxmlformats.org/drawingml/2006/wordprocessingDrawing" xmlns:w10="urn:schemas-microsoft-com:office:word" xmlns:w="http://schemas.openxmlformats.org/wordprocessingml/2006/main" xmlns:w14="http://schemas.microsoft.com/office/word/2010/wordml" xmlns:w15="http://schemas.microsoft.com/office/word/2012/wordml" xmlns:w16se="http://schemas.microsoft.com/office/word/2015/wordml/symex" xmlns:wpg="http://schemas.microsoft.com/office/word/2010/wordprocessingGroup" xmlns:wpi="http://schemas.microsoft.com/office/word/2010/wordprocessingInk" xmlns:wne="http://schemas.microsoft.com/office/word/2006/wordml" xmlns:wps="http://schemas.microsoft.com/office/word/2010/wordprocessingShape" mc:Ignorable="w14 w15 w16se wp14">
+  <w15:person w15:author="Siarhei Kuchuk">
+    <w15:presenceInfo w15:providerId="Windows Live" w15:userId="fc86587b4a272962"/>
+  </w15:person>
+</w15:people>
+</file>
+
 <file path=word/styles.xml><?xml version="1.0" encoding="utf-8"?>
-<w:styles xmlns:mc="http://schemas.openxmlformats.org/markup-compatibility/2006" xmlns:r="http://schemas.openxmlformats.org/officeDocument/2006/relationships" xmlns:w="http://schemas.openxmlformats.org/wordprocessingml/2006/main" xmlns:w14="http://schemas.microsoft.com/office/word/2010/wordml" xmlns:w15="http://schemas.microsoft.com/office/word/2012/wordml" mc:Ignorable="w14 w15">
+<w:styles xmlns:mc="http://schemas.openxmlformats.org/markup-compatibility/2006" xmlns:r="http://schemas.openxmlformats.org/officeDocument/2006/relationships" xmlns:w="http://schemas.openxmlformats.org/wordprocessingml/2006/main" xmlns:w14="http://schemas.microsoft.com/office/word/2010/wordml" xmlns:w15="http://schemas.microsoft.com/office/word/2012/wordml" xmlns:w16se="http://schemas.microsoft.com/office/word/2015/wordml/symex" mc:Ignorable="w14 w15 w16se">
   <w:docDefaults>
     <w:rPrDefault>
       <w:rPr>
@@ -14702,7 +14183,7 @@
     </w:rPrDefault>
     <w:pPrDefault/>
   </w:docDefaults>
-  <w:latentStyles w:defLockedState="0" w:defUIPriority="99" w:defSemiHidden="0" w:defUnhideWhenUsed="0" w:defQFormat="0" w:count="371">
+  <w:latentStyles w:defLockedState="0" w:defUIPriority="99" w:defSemiHidden="0" w:defUnhideWhenUsed="0" w:defQFormat="0" w:count="374">
     <w:lsdException w:name="Normal" w:uiPriority="0" w:qFormat="1"/>
     <w:lsdException w:name="heading 1" w:uiPriority="9" w:qFormat="1"/>
     <w:lsdException w:name="heading 2" w:semiHidden="1" w:uiPriority="9" w:unhideWhenUsed="1" w:qFormat="1"/>
@@ -14808,7 +14289,6 @@
     <w:lsdException w:name="HTML Sample" w:semiHidden="1" w:unhideWhenUsed="1"/>
     <w:lsdException w:name="HTML Typewriter" w:semiHidden="1" w:unhideWhenUsed="1"/>
     <w:lsdException w:name="HTML Variable" w:semiHidden="1" w:unhideWhenUsed="1"/>
-    <w:lsdException w:name="Normal Table" w:semiHidden="1" w:unhideWhenUsed="1"/>
     <w:lsdException w:name="annotation subject" w:semiHidden="1" w:unhideWhenUsed="1"/>
     <w:lsdException w:name="No List" w:semiHidden="1" w:unhideWhenUsed="1"/>
     <w:lsdException w:name="Outline List 1" w:semiHidden="1" w:unhideWhenUsed="1"/>
@@ -14853,7 +14333,6 @@
     <w:lsdException w:name="Table Professional" w:semiHidden="1" w:unhideWhenUsed="1"/>
     <w:lsdException w:name="Table Subtle 1" w:semiHidden="1" w:unhideWhenUsed="1"/>
     <w:lsdException w:name="Table Subtle 2" w:semiHidden="1" w:unhideWhenUsed="1"/>
-    <w:lsdException w:name="Table Web 1" w:semiHidden="1" w:unhideWhenUsed="1"/>
     <w:lsdException w:name="Table Web 2" w:semiHidden="1" w:unhideWhenUsed="1"/>
     <w:lsdException w:name="Table Web 3" w:semiHidden="1" w:unhideWhenUsed="1"/>
     <w:lsdException w:name="Balloon Text" w:semiHidden="1" w:unhideWhenUsed="1"/>
@@ -15074,6 +14553,9 @@
     <w:lsdException w:name="List Table 5 Dark Accent 6" w:uiPriority="50"/>
     <w:lsdException w:name="List Table 6 Colorful Accent 6" w:uiPriority="51"/>
     <w:lsdException w:name="List Table 7 Colorful Accent 6" w:uiPriority="52"/>
+    <w:lsdException w:name="Mention" w:semiHidden="1" w:unhideWhenUsed="1"/>
+    <w:lsdException w:name="Smart Hyperlink" w:semiHidden="1" w:unhideWhenUsed="1"/>
+    <w:lsdException w:name="Hashtag" w:semiHidden="1" w:unhideWhenUsed="1"/>
   </w:latentStyles>
   <w:style w:type="paragraph" w:default="1" w:styleId="a">
     <w:name w:val="Normal"/>
@@ -15089,6 +14571,7 @@
   <w:style w:type="character" w:default="1" w:styleId="a0">
     <w:name w:val="Default Paragraph Font"/>
     <w:uiPriority w:val="1"/>
+    <w:semiHidden/>
     <w:unhideWhenUsed/>
   </w:style>
   <w:style w:type="table" w:default="1" w:styleId="a1">
@@ -15771,7 +15254,7 @@
 </file>
 
 <file path=customXml/itemProps1.xml><?xml version="1.0" encoding="utf-8"?>
-<ds:datastoreItem xmlns:ds="http://schemas.openxmlformats.org/officeDocument/2006/customXml" ds:itemID="{8EB90F4B-22BE-485D-9460-5211D11A509B}">
+<ds:datastoreItem xmlns:ds="http://schemas.openxmlformats.org/officeDocument/2006/customXml" ds:itemID="{9DD901FC-C198-41BD-8519-9DB674D8AA97}">
   <ds:schemaRefs>
     <ds:schemaRef ds:uri="http://schemas.openxmlformats.org/officeDocument/2006/bibliography"/>
   </ds:schemaRefs>

--- a/Записка/Глава 3. Функциональное проектирование.docx
+++ b/Записка/Глава 3. Функциональное проектирование.docx
@@ -1,6 +1,6 @@
 
 <file path=word/document.xml><?xml version="1.0" encoding="utf-8"?>
-<w:document xmlns:wpc="http://schemas.microsoft.com/office/word/2010/wordprocessingCanvas" xmlns:mc="http://schemas.openxmlformats.org/markup-compatibility/2006" xmlns:o="urn:schemas-microsoft-com:office:office" xmlns:r="http://schemas.openxmlformats.org/officeDocument/2006/relationships" xmlns:m="http://schemas.openxmlformats.org/officeDocument/2006/math" xmlns:v="urn:schemas-microsoft-com:vml" xmlns:wp14="http://schemas.microsoft.com/office/word/2010/wordprocessingDrawing" xmlns:wp="http://schemas.openxmlformats.org/drawingml/2006/wordprocessingDrawing" xmlns:w10="urn:schemas-microsoft-com:office:word" xmlns:w="http://schemas.openxmlformats.org/wordprocessingml/2006/main" xmlns:w14="http://schemas.microsoft.com/office/word/2010/wordml" xmlns:w15="http://schemas.microsoft.com/office/word/2012/wordml" xmlns:wpg="http://schemas.microsoft.com/office/word/2010/wordprocessingGroup" xmlns:wpi="http://schemas.microsoft.com/office/word/2010/wordprocessingInk" xmlns:wne="http://schemas.microsoft.com/office/word/2006/wordml" xmlns:wps="http://schemas.microsoft.com/office/word/2010/wordprocessingShape" mc:Ignorable="w14 w15 wp14">
+<w:document xmlns:wpc="http://schemas.microsoft.com/office/word/2010/wordprocessingCanvas" xmlns:cx="http://schemas.microsoft.com/office/drawing/2014/chartex" xmlns:cx1="http://schemas.microsoft.com/office/drawing/2015/9/8/chartex" xmlns:cx2="http://schemas.microsoft.com/office/drawing/2015/10/21/chartex" xmlns:cx3="http://schemas.microsoft.com/office/drawing/2016/5/9/chartex" xmlns:cx4="http://schemas.microsoft.com/office/drawing/2016/5/10/chartex" xmlns:cx5="http://schemas.microsoft.com/office/drawing/2016/5/11/chartex" xmlns:cx6="http://schemas.microsoft.com/office/drawing/2016/5/12/chartex" xmlns:cx7="http://schemas.microsoft.com/office/drawing/2016/5/13/chartex" xmlns:cx8="http://schemas.microsoft.com/office/drawing/2016/5/14/chartex" xmlns:mc="http://schemas.openxmlformats.org/markup-compatibility/2006" xmlns:aink="http://schemas.microsoft.com/office/drawing/2016/ink" xmlns:o="urn:schemas-microsoft-com:office:office" xmlns:r="http://schemas.openxmlformats.org/officeDocument/2006/relationships" xmlns:m="http://schemas.openxmlformats.org/officeDocument/2006/math" xmlns:v="urn:schemas-microsoft-com:vml" xmlns:wp14="http://schemas.microsoft.com/office/word/2010/wordprocessingDrawing" xmlns:wp="http://schemas.openxmlformats.org/drawingml/2006/wordprocessingDrawing" xmlns:w10="urn:schemas-microsoft-com:office:word" xmlns:w="http://schemas.openxmlformats.org/wordprocessingml/2006/main" xmlns:w14="http://schemas.microsoft.com/office/word/2010/wordml" xmlns:w15="http://schemas.microsoft.com/office/word/2012/wordml" xmlns:w16se="http://schemas.microsoft.com/office/word/2015/wordml/symex" xmlns:wpg="http://schemas.microsoft.com/office/word/2010/wordprocessingGroup" xmlns:wpi="http://schemas.microsoft.com/office/word/2010/wordprocessingInk" xmlns:wne="http://schemas.microsoft.com/office/word/2006/wordml" xmlns:wps="http://schemas.microsoft.com/office/word/2010/wordprocessingShape" mc:Ignorable="w14 w15 w16se wp14">
   <w:body>
     <w:p>
       <w:pPr>
@@ -1380,8 +1380,6 @@
         </w:rPr>
         <w:t>Настройка аутентификации</w:t>
       </w:r>
-      <w:bookmarkStart w:id="0" w:name="_GoBack"/>
-      <w:bookmarkEnd w:id="0"/>
     </w:p>
     <w:p>
       <w:pPr>
@@ -15038,7 +15036,31 @@
           <w:rFonts w:ascii="Courier New" w:hAnsi="Courier New" w:cs="Courier New"/>
           <w:color w:val="auto"/>
         </w:rPr>
-        <w:t>'If you try to drop me somewhere other than containers, I\'ll die a fiery death.'</w:t>
+        <w:t xml:space="preserve">'If you try to drop me somewhere other than containers, </w:t>
+      </w:r>
+      <w:commentRangeStart w:id="0"/>
+      <w:r>
+        <w:rPr>
+          <w:rStyle w:val="hljs-string"/>
+          <w:rFonts w:ascii="Courier New" w:hAnsi="Courier New" w:cs="Courier New"/>
+          <w:color w:val="auto"/>
+        </w:rPr>
+        <w:t>I\'ll die a fiery death.</w:t>
+      </w:r>
+      <w:commentRangeEnd w:id="0"/>
+      <w:r>
+        <w:rPr>
+          <w:rStyle w:val="a4"/>
+        </w:rPr>
+        <w:commentReference w:id="0"/>
+      </w:r>
+      <w:r>
+        <w:rPr>
+          <w:rStyle w:val="hljs-string"/>
+          <w:rFonts w:ascii="Courier New" w:hAnsi="Courier New" w:cs="Courier New"/>
+          <w:color w:val="auto"/>
+        </w:rPr>
+        <w:t>'</w:t>
       </w:r>
       <w:r>
         <w:rPr>
@@ -15372,7 +15394,7 @@
       </w:r>
     </w:p>
     <w:sectPr>
-      <w:footerReference w:type="default" r:id="rId20"/>
+      <w:footerReference w:type="default" r:id="rId22"/>
       <w:pgSz w:w="11906" w:h="16838" w:code="9"/>
       <w:pgMar w:top="1134" w:right="851" w:bottom="1531" w:left="1701" w:header="0" w:footer="964" w:gutter="0"/>
       <w:cols w:space="720"/>
@@ -15383,8 +15405,43 @@
 </w:document>
 </file>
 
+<file path=word/comments.xml><?xml version="1.0" encoding="utf-8"?>
+<w:comments xmlns:wpc="http://schemas.microsoft.com/office/word/2010/wordprocessingCanvas" xmlns:cx="http://schemas.microsoft.com/office/drawing/2014/chartex" xmlns:cx1="http://schemas.microsoft.com/office/drawing/2015/9/8/chartex" xmlns:cx2="http://schemas.microsoft.com/office/drawing/2015/10/21/chartex" xmlns:cx3="http://schemas.microsoft.com/office/drawing/2016/5/9/chartex" xmlns:cx4="http://schemas.microsoft.com/office/drawing/2016/5/10/chartex" xmlns:cx5="http://schemas.microsoft.com/office/drawing/2016/5/11/chartex" xmlns:cx6="http://schemas.microsoft.com/office/drawing/2016/5/12/chartex" xmlns:cx7="http://schemas.microsoft.com/office/drawing/2016/5/13/chartex" xmlns:cx8="http://schemas.microsoft.com/office/drawing/2016/5/14/chartex" xmlns:mc="http://schemas.openxmlformats.org/markup-compatibility/2006" xmlns:aink="http://schemas.microsoft.com/office/drawing/2016/ink" xmlns:o="urn:schemas-microsoft-com:office:office" xmlns:r="http://schemas.openxmlformats.org/officeDocument/2006/relationships" xmlns:m="http://schemas.openxmlformats.org/officeDocument/2006/math" xmlns:v="urn:schemas-microsoft-com:vml" xmlns:wp14="http://schemas.microsoft.com/office/word/2010/wordprocessingDrawing" xmlns:wp="http://schemas.openxmlformats.org/drawingml/2006/wordprocessingDrawing" xmlns:w10="urn:schemas-microsoft-com:office:word" xmlns:w="http://schemas.openxmlformats.org/wordprocessingml/2006/main" xmlns:w14="http://schemas.microsoft.com/office/word/2010/wordml" xmlns:w15="http://schemas.microsoft.com/office/word/2012/wordml" xmlns:w16se="http://schemas.microsoft.com/office/word/2015/wordml/symex" xmlns:wpg="http://schemas.microsoft.com/office/word/2010/wordprocessingGroup" xmlns:wpi="http://schemas.microsoft.com/office/word/2010/wordprocessingInk" xmlns:wne="http://schemas.microsoft.com/office/word/2006/wordml" xmlns:wps="http://schemas.microsoft.com/office/word/2010/wordprocessingShape" mc:Ignorable="w14 w15 w16se wp14">
+  <w:comment w:id="0" w:author="Siarhei Kuchuk" w:date="2017-05-25T21:12:00Z" w:initials="SK">
+    <w:p>
+      <w:pPr>
+        <w:pStyle w:val="ab"/>
+        <w:rPr>
+          <w:lang w:val="ru-RU"/>
+        </w:rPr>
+      </w:pPr>
+      <w:r>
+        <w:rPr>
+          <w:rStyle w:val="a4"/>
+        </w:rPr>
+        <w:annotationRef/>
+      </w:r>
+      <w:r>
+        <w:rPr>
+          <w:lang w:val="ru-RU"/>
+        </w:rPr>
+        <w:t>Предлагаю эту строку выпилить.</w:t>
+      </w:r>
+      <w:bookmarkStart w:id="1" w:name="_GoBack"/>
+      <w:bookmarkEnd w:id="1"/>
+    </w:p>
+  </w:comment>
+</w:comments>
+</file>
+
+<file path=word/commentsExtended.xml><?xml version="1.0" encoding="utf-8"?>
+<w15:commentsEx xmlns:wpc="http://schemas.microsoft.com/office/word/2010/wordprocessingCanvas" xmlns:cx="http://schemas.microsoft.com/office/drawing/2014/chartex" xmlns:cx1="http://schemas.microsoft.com/office/drawing/2015/9/8/chartex" xmlns:cx2="http://schemas.microsoft.com/office/drawing/2015/10/21/chartex" xmlns:cx3="http://schemas.microsoft.com/office/drawing/2016/5/9/chartex" xmlns:cx4="http://schemas.microsoft.com/office/drawing/2016/5/10/chartex" xmlns:cx5="http://schemas.microsoft.com/office/drawing/2016/5/11/chartex" xmlns:cx6="http://schemas.microsoft.com/office/drawing/2016/5/12/chartex" xmlns:cx7="http://schemas.microsoft.com/office/drawing/2016/5/13/chartex" xmlns:cx8="http://schemas.microsoft.com/office/drawing/2016/5/14/chartex" xmlns:mc="http://schemas.openxmlformats.org/markup-compatibility/2006" xmlns:aink="http://schemas.microsoft.com/office/drawing/2016/ink" xmlns:o="urn:schemas-microsoft-com:office:office" xmlns:r="http://schemas.openxmlformats.org/officeDocument/2006/relationships" xmlns:m="http://schemas.openxmlformats.org/officeDocument/2006/math" xmlns:v="urn:schemas-microsoft-com:vml" xmlns:wp14="http://schemas.microsoft.com/office/word/2010/wordprocessingDrawing" xmlns:wp="http://schemas.openxmlformats.org/drawingml/2006/wordprocessingDrawing" xmlns:w10="urn:schemas-microsoft-com:office:word" xmlns:w="http://schemas.openxmlformats.org/wordprocessingml/2006/main" xmlns:w14="http://schemas.microsoft.com/office/word/2010/wordml" xmlns:w15="http://schemas.microsoft.com/office/word/2012/wordml" xmlns:w16se="http://schemas.microsoft.com/office/word/2015/wordml/symex" xmlns:wpg="http://schemas.microsoft.com/office/word/2010/wordprocessingGroup" xmlns:wpi="http://schemas.microsoft.com/office/word/2010/wordprocessingInk" xmlns:wne="http://schemas.microsoft.com/office/word/2006/wordml" xmlns:wps="http://schemas.microsoft.com/office/word/2010/wordprocessingShape" mc:Ignorable="w14 w15 w16se wp14">
+  <w15:commentEx w15:paraId="138C51A0" w15:done="0"/>
+</w15:commentsEx>
+</file>
+
 <file path=word/endnotes.xml><?xml version="1.0" encoding="utf-8"?>
-<w:endnotes xmlns:wpc="http://schemas.microsoft.com/office/word/2010/wordprocessingCanvas" xmlns:mc="http://schemas.openxmlformats.org/markup-compatibility/2006" xmlns:o="urn:schemas-microsoft-com:office:office" xmlns:r="http://schemas.openxmlformats.org/officeDocument/2006/relationships" xmlns:m="http://schemas.openxmlformats.org/officeDocument/2006/math" xmlns:v="urn:schemas-microsoft-com:vml" xmlns:wp14="http://schemas.microsoft.com/office/word/2010/wordprocessingDrawing" xmlns:wp="http://schemas.openxmlformats.org/drawingml/2006/wordprocessingDrawing" xmlns:w10="urn:schemas-microsoft-com:office:word" xmlns:w="http://schemas.openxmlformats.org/wordprocessingml/2006/main" xmlns:w14="http://schemas.microsoft.com/office/word/2010/wordml" xmlns:w15="http://schemas.microsoft.com/office/word/2012/wordml" xmlns:wpg="http://schemas.microsoft.com/office/word/2010/wordprocessingGroup" xmlns:wpi="http://schemas.microsoft.com/office/word/2010/wordprocessingInk" xmlns:wne="http://schemas.microsoft.com/office/word/2006/wordml" xmlns:wps="http://schemas.microsoft.com/office/word/2010/wordprocessingShape" mc:Ignorable="w14 w15 wp14">
+<w:endnotes xmlns:wpc="http://schemas.microsoft.com/office/word/2010/wordprocessingCanvas" xmlns:cx="http://schemas.microsoft.com/office/drawing/2014/chartex" xmlns:cx1="http://schemas.microsoft.com/office/drawing/2015/9/8/chartex" xmlns:cx2="http://schemas.microsoft.com/office/drawing/2015/10/21/chartex" xmlns:cx3="http://schemas.microsoft.com/office/drawing/2016/5/9/chartex" xmlns:cx4="http://schemas.microsoft.com/office/drawing/2016/5/10/chartex" xmlns:cx5="http://schemas.microsoft.com/office/drawing/2016/5/11/chartex" xmlns:cx6="http://schemas.microsoft.com/office/drawing/2016/5/12/chartex" xmlns:cx7="http://schemas.microsoft.com/office/drawing/2016/5/13/chartex" xmlns:cx8="http://schemas.microsoft.com/office/drawing/2016/5/14/chartex" xmlns:mc="http://schemas.openxmlformats.org/markup-compatibility/2006" xmlns:aink="http://schemas.microsoft.com/office/drawing/2016/ink" xmlns:o="urn:schemas-microsoft-com:office:office" xmlns:r="http://schemas.openxmlformats.org/officeDocument/2006/relationships" xmlns:m="http://schemas.openxmlformats.org/officeDocument/2006/math" xmlns:v="urn:schemas-microsoft-com:vml" xmlns:wp14="http://schemas.microsoft.com/office/word/2010/wordprocessingDrawing" xmlns:wp="http://schemas.openxmlformats.org/drawingml/2006/wordprocessingDrawing" xmlns:w10="urn:schemas-microsoft-com:office:word" xmlns:w="http://schemas.openxmlformats.org/wordprocessingml/2006/main" xmlns:w14="http://schemas.microsoft.com/office/word/2010/wordml" xmlns:w15="http://schemas.microsoft.com/office/word/2012/wordml" xmlns:w16se="http://schemas.microsoft.com/office/word/2015/wordml/symex" xmlns:wpg="http://schemas.microsoft.com/office/word/2010/wordprocessingGroup" xmlns:wpi="http://schemas.microsoft.com/office/word/2010/wordprocessingInk" xmlns:wne="http://schemas.microsoft.com/office/word/2006/wordml" xmlns:wps="http://schemas.microsoft.com/office/word/2010/wordprocessingShape" mc:Ignorable="w14 w15 w16se wp14">
   <w:endnote w:type="separator" w:id="-1">
     <w:p>
       <w:r>
@@ -15403,7 +15460,7 @@
 </file>
 
 <file path=word/footer1.xml><?xml version="1.0" encoding="utf-8"?>
-<w:ftr xmlns:wpc="http://schemas.microsoft.com/office/word/2010/wordprocessingCanvas" xmlns:mc="http://schemas.openxmlformats.org/markup-compatibility/2006" xmlns:o="urn:schemas-microsoft-com:office:office" xmlns:r="http://schemas.openxmlformats.org/officeDocument/2006/relationships" xmlns:m="http://schemas.openxmlformats.org/officeDocument/2006/math" xmlns:v="urn:schemas-microsoft-com:vml" xmlns:wp14="http://schemas.microsoft.com/office/word/2010/wordprocessingDrawing" xmlns:wp="http://schemas.openxmlformats.org/drawingml/2006/wordprocessingDrawing" xmlns:w10="urn:schemas-microsoft-com:office:word" xmlns:w="http://schemas.openxmlformats.org/wordprocessingml/2006/main" xmlns:w14="http://schemas.microsoft.com/office/word/2010/wordml" xmlns:w15="http://schemas.microsoft.com/office/word/2012/wordml" xmlns:wpg="http://schemas.microsoft.com/office/word/2010/wordprocessingGroup" xmlns:wpi="http://schemas.microsoft.com/office/word/2010/wordprocessingInk" xmlns:wne="http://schemas.microsoft.com/office/word/2006/wordml" xmlns:wps="http://schemas.microsoft.com/office/word/2010/wordprocessingShape" mc:Ignorable="w14 w15 wp14">
+<w:ftr xmlns:wpc="http://schemas.microsoft.com/office/word/2010/wordprocessingCanvas" xmlns:cx="http://schemas.microsoft.com/office/drawing/2014/chartex" xmlns:cx1="http://schemas.microsoft.com/office/drawing/2015/9/8/chartex" xmlns:cx2="http://schemas.microsoft.com/office/drawing/2015/10/21/chartex" xmlns:cx3="http://schemas.microsoft.com/office/drawing/2016/5/9/chartex" xmlns:cx4="http://schemas.microsoft.com/office/drawing/2016/5/10/chartex" xmlns:cx5="http://schemas.microsoft.com/office/drawing/2016/5/11/chartex" xmlns:cx6="http://schemas.microsoft.com/office/drawing/2016/5/12/chartex" xmlns:cx7="http://schemas.microsoft.com/office/drawing/2016/5/13/chartex" xmlns:cx8="http://schemas.microsoft.com/office/drawing/2016/5/14/chartex" xmlns:mc="http://schemas.openxmlformats.org/markup-compatibility/2006" xmlns:aink="http://schemas.microsoft.com/office/drawing/2016/ink" xmlns:o="urn:schemas-microsoft-com:office:office" xmlns:r="http://schemas.openxmlformats.org/officeDocument/2006/relationships" xmlns:m="http://schemas.openxmlformats.org/officeDocument/2006/math" xmlns:v="urn:schemas-microsoft-com:vml" xmlns:wp14="http://schemas.microsoft.com/office/word/2010/wordprocessingDrawing" xmlns:wp="http://schemas.openxmlformats.org/drawingml/2006/wordprocessingDrawing" xmlns:w10="urn:schemas-microsoft-com:office:word" xmlns:w="http://schemas.openxmlformats.org/wordprocessingml/2006/main" xmlns:w14="http://schemas.microsoft.com/office/word/2010/wordml" xmlns:w15="http://schemas.microsoft.com/office/word/2012/wordml" xmlns:w16se="http://schemas.microsoft.com/office/word/2015/wordml/symex" xmlns:wpg="http://schemas.microsoft.com/office/word/2010/wordprocessingGroup" xmlns:wpi="http://schemas.microsoft.com/office/word/2010/wordprocessingInk" xmlns:wne="http://schemas.microsoft.com/office/word/2006/wordml" xmlns:wps="http://schemas.microsoft.com/office/word/2010/wordprocessingShape" mc:Ignorable="w14 w15 w16se wp14">
   <w:sdt>
     <w:sdtPr>
       <w:id w:val="-396587437"/>
@@ -15412,6 +15469,7 @@
         <w:docPartUnique/>
       </w:docPartObj>
     </w:sdtPr>
+    <w:sdtEndPr/>
     <w:sdtContent>
       <w:p>
         <w:pPr>
@@ -15432,7 +15490,7 @@
             <w:noProof/>
             <w:lang w:val="ru-RU"/>
           </w:rPr>
-          <w:t>17</w:t>
+          <w:t>16</w:t>
         </w:r>
         <w:r>
           <w:fldChar w:fldCharType="end"/>
@@ -15444,7 +15502,7 @@
 </file>
 
 <file path=word/footnotes.xml><?xml version="1.0" encoding="utf-8"?>
-<w:footnotes xmlns:wpc="http://schemas.microsoft.com/office/word/2010/wordprocessingCanvas" xmlns:mc="http://schemas.openxmlformats.org/markup-compatibility/2006" xmlns:o="urn:schemas-microsoft-com:office:office" xmlns:r="http://schemas.openxmlformats.org/officeDocument/2006/relationships" xmlns:m="http://schemas.openxmlformats.org/officeDocument/2006/math" xmlns:v="urn:schemas-microsoft-com:vml" xmlns:wp14="http://schemas.microsoft.com/office/word/2010/wordprocessingDrawing" xmlns:wp="http://schemas.openxmlformats.org/drawingml/2006/wordprocessingDrawing" xmlns:w10="urn:schemas-microsoft-com:office:word" xmlns:w="http://schemas.openxmlformats.org/wordprocessingml/2006/main" xmlns:w14="http://schemas.microsoft.com/office/word/2010/wordml" xmlns:w15="http://schemas.microsoft.com/office/word/2012/wordml" xmlns:wpg="http://schemas.microsoft.com/office/word/2010/wordprocessingGroup" xmlns:wpi="http://schemas.microsoft.com/office/word/2010/wordprocessingInk" xmlns:wne="http://schemas.microsoft.com/office/word/2006/wordml" xmlns:wps="http://schemas.microsoft.com/office/word/2010/wordprocessingShape" mc:Ignorable="w14 w15 wp14">
+<w:footnotes xmlns:wpc="http://schemas.microsoft.com/office/word/2010/wordprocessingCanvas" xmlns:cx="http://schemas.microsoft.com/office/drawing/2014/chartex" xmlns:cx1="http://schemas.microsoft.com/office/drawing/2015/9/8/chartex" xmlns:cx2="http://schemas.microsoft.com/office/drawing/2015/10/21/chartex" xmlns:cx3="http://schemas.microsoft.com/office/drawing/2016/5/9/chartex" xmlns:cx4="http://schemas.microsoft.com/office/drawing/2016/5/10/chartex" xmlns:cx5="http://schemas.microsoft.com/office/drawing/2016/5/11/chartex" xmlns:cx6="http://schemas.microsoft.com/office/drawing/2016/5/12/chartex" xmlns:cx7="http://schemas.microsoft.com/office/drawing/2016/5/13/chartex" xmlns:cx8="http://schemas.microsoft.com/office/drawing/2016/5/14/chartex" xmlns:mc="http://schemas.openxmlformats.org/markup-compatibility/2006" xmlns:aink="http://schemas.microsoft.com/office/drawing/2016/ink" xmlns:o="urn:schemas-microsoft-com:office:office" xmlns:r="http://schemas.openxmlformats.org/officeDocument/2006/relationships" xmlns:m="http://schemas.openxmlformats.org/officeDocument/2006/math" xmlns:v="urn:schemas-microsoft-com:vml" xmlns:wp14="http://schemas.microsoft.com/office/word/2010/wordprocessingDrawing" xmlns:wp="http://schemas.openxmlformats.org/drawingml/2006/wordprocessingDrawing" xmlns:w10="urn:schemas-microsoft-com:office:word" xmlns:w="http://schemas.openxmlformats.org/wordprocessingml/2006/main" xmlns:w14="http://schemas.microsoft.com/office/word/2010/wordml" xmlns:w15="http://schemas.microsoft.com/office/word/2012/wordml" xmlns:w16se="http://schemas.microsoft.com/office/word/2015/wordml/symex" xmlns:wpg="http://schemas.microsoft.com/office/word/2010/wordprocessingGroup" xmlns:wpi="http://schemas.microsoft.com/office/word/2010/wordprocessingInk" xmlns:wne="http://schemas.microsoft.com/office/word/2006/wordml" xmlns:wps="http://schemas.microsoft.com/office/word/2010/wordprocessingShape" mc:Ignorable="w14 w15 w16se wp14">
   <w:footnote w:type="separator" w:id="-1">
     <w:p>
       <w:r>
@@ -15462,8 +15520,16 @@
 </w:footnotes>
 </file>
 
+<file path=word/people.xml><?xml version="1.0" encoding="utf-8"?>
+<w15:people xmlns:wpc="http://schemas.microsoft.com/office/word/2010/wordprocessingCanvas" xmlns:cx="http://schemas.microsoft.com/office/drawing/2014/chartex" xmlns:cx1="http://schemas.microsoft.com/office/drawing/2015/9/8/chartex" xmlns:cx2="http://schemas.microsoft.com/office/drawing/2015/10/21/chartex" xmlns:cx3="http://schemas.microsoft.com/office/drawing/2016/5/9/chartex" xmlns:cx4="http://schemas.microsoft.com/office/drawing/2016/5/10/chartex" xmlns:cx5="http://schemas.microsoft.com/office/drawing/2016/5/11/chartex" xmlns:cx6="http://schemas.microsoft.com/office/drawing/2016/5/12/chartex" xmlns:cx7="http://schemas.microsoft.com/office/drawing/2016/5/13/chartex" xmlns:cx8="http://schemas.microsoft.com/office/drawing/2016/5/14/chartex" xmlns:mc="http://schemas.openxmlformats.org/markup-compatibility/2006" xmlns:aink="http://schemas.microsoft.com/office/drawing/2016/ink" xmlns:o="urn:schemas-microsoft-com:office:office" xmlns:r="http://schemas.openxmlformats.org/officeDocument/2006/relationships" xmlns:m="http://schemas.openxmlformats.org/officeDocument/2006/math" xmlns:v="urn:schemas-microsoft-com:vml" xmlns:wp14="http://schemas.microsoft.com/office/word/2010/wordprocessingDrawing" xmlns:wp="http://schemas.openxmlformats.org/drawingml/2006/wordprocessingDrawing" xmlns:w10="urn:schemas-microsoft-com:office:word" xmlns:w="http://schemas.openxmlformats.org/wordprocessingml/2006/main" xmlns:w14="http://schemas.microsoft.com/office/word/2010/wordml" xmlns:w15="http://schemas.microsoft.com/office/word/2012/wordml" xmlns:w16se="http://schemas.microsoft.com/office/word/2015/wordml/symex" xmlns:wpg="http://schemas.microsoft.com/office/word/2010/wordprocessingGroup" xmlns:wpi="http://schemas.microsoft.com/office/word/2010/wordprocessingInk" xmlns:wne="http://schemas.microsoft.com/office/word/2006/wordml" xmlns:wps="http://schemas.microsoft.com/office/word/2010/wordprocessingShape" mc:Ignorable="w14 w15 w16se wp14">
+  <w15:person w15:author="Siarhei Kuchuk">
+    <w15:presenceInfo w15:providerId="Windows Live" w15:userId="fc86587b4a272962"/>
+  </w15:person>
+</w15:people>
+</file>
+
 <file path=word/styles.xml><?xml version="1.0" encoding="utf-8"?>
-<w:styles xmlns:mc="http://schemas.openxmlformats.org/markup-compatibility/2006" xmlns:r="http://schemas.openxmlformats.org/officeDocument/2006/relationships" xmlns:w="http://schemas.openxmlformats.org/wordprocessingml/2006/main" xmlns:w14="http://schemas.microsoft.com/office/word/2010/wordml" xmlns:w15="http://schemas.microsoft.com/office/word/2012/wordml" mc:Ignorable="w14 w15">
+<w:styles xmlns:mc="http://schemas.openxmlformats.org/markup-compatibility/2006" xmlns:r="http://schemas.openxmlformats.org/officeDocument/2006/relationships" xmlns:w="http://schemas.openxmlformats.org/wordprocessingml/2006/main" xmlns:w14="http://schemas.microsoft.com/office/word/2010/wordml" xmlns:w15="http://schemas.microsoft.com/office/word/2012/wordml" xmlns:w16se="http://schemas.microsoft.com/office/word/2015/wordml/symex" mc:Ignorable="w14 w15 w16se">
   <w:docDefaults>
     <w:rPrDefault>
       <w:rPr>
@@ -15475,7 +15541,7 @@
     </w:rPrDefault>
     <w:pPrDefault/>
   </w:docDefaults>
-  <w:latentStyles w:defLockedState="0" w:defUIPriority="99" w:defSemiHidden="0" w:defUnhideWhenUsed="0" w:defQFormat="0" w:count="371">
+  <w:latentStyles w:defLockedState="0" w:defUIPriority="99" w:defSemiHidden="0" w:defUnhideWhenUsed="0" w:defQFormat="0" w:count="374">
     <w:lsdException w:name="Normal" w:uiPriority="0" w:qFormat="1"/>
     <w:lsdException w:name="heading 1" w:uiPriority="9" w:qFormat="1"/>
     <w:lsdException w:name="heading 2" w:semiHidden="1" w:uiPriority="9" w:unhideWhenUsed="1" w:qFormat="1"/>
@@ -15581,7 +15647,6 @@
     <w:lsdException w:name="HTML Sample" w:semiHidden="1" w:unhideWhenUsed="1"/>
     <w:lsdException w:name="HTML Typewriter" w:semiHidden="1" w:unhideWhenUsed="1"/>
     <w:lsdException w:name="HTML Variable" w:semiHidden="1" w:unhideWhenUsed="1"/>
-    <w:lsdException w:name="Normal Table" w:semiHidden="1" w:unhideWhenUsed="1"/>
     <w:lsdException w:name="annotation subject" w:semiHidden="1" w:unhideWhenUsed="1"/>
     <w:lsdException w:name="No List" w:semiHidden="1" w:unhideWhenUsed="1"/>
     <w:lsdException w:name="Outline List 1" w:semiHidden="1" w:unhideWhenUsed="1"/>
@@ -15626,7 +15691,6 @@
     <w:lsdException w:name="Table Professional" w:semiHidden="1" w:unhideWhenUsed="1"/>
     <w:lsdException w:name="Table Subtle 1" w:semiHidden="1" w:unhideWhenUsed="1"/>
     <w:lsdException w:name="Table Subtle 2" w:semiHidden="1" w:unhideWhenUsed="1"/>
-    <w:lsdException w:name="Table Web 1" w:semiHidden="1" w:unhideWhenUsed="1"/>
     <w:lsdException w:name="Table Web 2" w:semiHidden="1" w:unhideWhenUsed="1"/>
     <w:lsdException w:name="Table Web 3" w:semiHidden="1" w:unhideWhenUsed="1"/>
     <w:lsdException w:name="Balloon Text" w:semiHidden="1" w:unhideWhenUsed="1"/>
@@ -15847,6 +15911,9 @@
     <w:lsdException w:name="List Table 5 Dark Accent 6" w:uiPriority="50"/>
     <w:lsdException w:name="List Table 6 Colorful Accent 6" w:uiPriority="51"/>
     <w:lsdException w:name="List Table 7 Colorful Accent 6" w:uiPriority="52"/>
+    <w:lsdException w:name="Mention" w:semiHidden="1" w:unhideWhenUsed="1"/>
+    <w:lsdException w:name="Smart Hyperlink" w:semiHidden="1" w:unhideWhenUsed="1"/>
+    <w:lsdException w:name="Hashtag" w:semiHidden="1" w:unhideWhenUsed="1"/>
   </w:latentStyles>
   <w:style w:type="paragraph" w:default="1" w:styleId="a">
     <w:name w:val="Normal"/>
@@ -16580,7 +16647,7 @@
 </file>
 
 <file path=customXml/itemProps1.xml><?xml version="1.0" encoding="utf-8"?>
-<ds:datastoreItem xmlns:ds="http://schemas.openxmlformats.org/officeDocument/2006/customXml" ds:itemID="{60370D49-EA88-465C-9F33-7ADB34B4B187}">
+<ds:datastoreItem xmlns:ds="http://schemas.openxmlformats.org/officeDocument/2006/customXml" ds:itemID="{2EDD230E-E7B7-42B7-A07C-C58569D40241}">
   <ds:schemaRefs>
     <ds:schemaRef ds:uri="http://schemas.openxmlformats.org/officeDocument/2006/bibliography"/>
   </ds:schemaRefs>
